--- a/docs/risk_analysis/risk_analysis_current.docx
+++ b/docs/risk_analysis/risk_analysis_current.docx
@@ -31,7 +31,13 @@
               <w:jc w:val="center"/>
             </w:pPr>
             <w:r>
-              <w:t>Risk identification</w:t>
+              <w:t xml:space="preserve">Risk </w:t>
+            </w:r>
+            <w:r>
+              <w:t>I</w:t>
+            </w:r>
+            <w:r>
+              <w:t>dentification</w:t>
             </w:r>
           </w:p>
         </w:tc>
@@ -96,7 +102,19 @@
               <w:jc w:val="center"/>
             </w:pPr>
             <w:r>
-              <w:t>How to avoid risk (planning)</w:t>
+              <w:t xml:space="preserve">How to </w:t>
+            </w:r>
+            <w:r>
+              <w:t>A</w:t>
+            </w:r>
+            <w:r>
+              <w:t xml:space="preserve">void </w:t>
+            </w:r>
+            <w:r>
+              <w:t>R</w:t>
+            </w:r>
+            <w:r>
+              <w:t>isk (planning)</w:t>
             </w:r>
           </w:p>
         </w:tc>
@@ -109,7 +127,19 @@
               <w:jc w:val="center"/>
             </w:pPr>
             <w:r>
-              <w:t>How to monitor risk</w:t>
+              <w:t xml:space="preserve">How to </w:t>
+            </w:r>
+            <w:r>
+              <w:t>M</w:t>
+            </w:r>
+            <w:r>
+              <w:t xml:space="preserve">onitor </w:t>
+            </w:r>
+            <w:r>
+              <w:t>R</w:t>
+            </w:r>
+            <w:r>
+              <w:t>isk</w:t>
             </w:r>
           </w:p>
         </w:tc>
@@ -121,7 +151,19 @@
           </w:tcPr>
           <w:p>
             <w:r>
-              <w:t xml:space="preserve">Falling behind schedule </w:t>
+              <w:t xml:space="preserve">Falling </w:t>
+            </w:r>
+            <w:r>
+              <w:t>B</w:t>
+            </w:r>
+            <w:r>
+              <w:t xml:space="preserve">ehind </w:t>
+            </w:r>
+            <w:r>
+              <w:t>S</w:t>
+            </w:r>
+            <w:r>
+              <w:t xml:space="preserve">chedule </w:t>
             </w:r>
           </w:p>
         </w:tc>
@@ -316,7 +358,25 @@
           </w:tcPr>
           <w:p>
             <w:r>
-              <w:t>Software becomes inadequate for project</w:t>
+              <w:t xml:space="preserve">Software </w:t>
+            </w:r>
+            <w:r>
+              <w:t>B</w:t>
+            </w:r>
+            <w:r>
+              <w:t xml:space="preserve">ecomes </w:t>
+            </w:r>
+            <w:r>
+              <w:t>I</w:t>
+            </w:r>
+            <w:r>
+              <w:t xml:space="preserve">nadequate for </w:t>
+            </w:r>
+            <w:r>
+              <w:t>P</w:t>
+            </w:r>
+            <w:r>
+              <w:t>roject</w:t>
             </w:r>
           </w:p>
         </w:tc>
@@ -455,7 +515,37 @@
           </w:tcPr>
           <w:p>
             <w:r>
-              <w:t>Failure for group to work congruently towards tasks</w:t>
+              <w:t xml:space="preserve">Failure for </w:t>
+            </w:r>
+            <w:r>
+              <w:t>G</w:t>
+            </w:r>
+            <w:r>
+              <w:t xml:space="preserve">roup to </w:t>
+            </w:r>
+            <w:r>
+              <w:t>W</w:t>
+            </w:r>
+            <w:r>
+              <w:t xml:space="preserve">ork </w:t>
+            </w:r>
+            <w:r>
+              <w:t>C</w:t>
+            </w:r>
+            <w:r>
+              <w:t xml:space="preserve">ongruently </w:t>
+            </w:r>
+            <w:r>
+              <w:t>T</w:t>
+            </w:r>
+            <w:r>
+              <w:t xml:space="preserve">owards </w:t>
+            </w:r>
+            <w:r>
+              <w:t>T</w:t>
+            </w:r>
+            <w:r>
+              <w:t>asks</w:t>
             </w:r>
           </w:p>
         </w:tc>
@@ -586,7 +676,25 @@
           <w:p>
             <w:r>
               <w:lastRenderedPageBreak/>
-              <w:t>Forgetting about smaller tasks</w:t>
+              <w:t xml:space="preserve">Forgetting </w:t>
+            </w:r>
+            <w:r>
+              <w:t>A</w:t>
+            </w:r>
+            <w:r>
+              <w:t xml:space="preserve">bout </w:t>
+            </w:r>
+            <w:r>
+              <w:t>S</w:t>
+            </w:r>
+            <w:r>
+              <w:t xml:space="preserve">maller </w:t>
+            </w:r>
+            <w:r>
+              <w:t>T</w:t>
+            </w:r>
+            <w:r>
+              <w:t>asks</w:t>
             </w:r>
           </w:p>
         </w:tc>
@@ -716,7 +824,28 @@
           </w:tcPr>
           <w:p>
             <w:r>
-              <w:t>Not identifying a way to change street names, cards, etc externally</w:t>
+              <w:t>Inflexible Implementation of</w:t>
+            </w:r>
+            <w:r>
+              <w:t xml:space="preserve"> </w:t>
+            </w:r>
+            <w:r>
+              <w:t>S</w:t>
+            </w:r>
+            <w:r>
+              <w:t xml:space="preserve">treet </w:t>
+            </w:r>
+            <w:r>
+              <w:t>N</w:t>
+            </w:r>
+            <w:r>
+              <w:t xml:space="preserve">ames, </w:t>
+            </w:r>
+            <w:r>
+              <w:t>C</w:t>
+            </w:r>
+            <w:r>
+              <w:t xml:space="preserve">ards etc </w:t>
             </w:r>
           </w:p>
         </w:tc>
@@ -744,7 +873,7 @@
               <w:spacing w:line="276" w:lineRule="auto"/>
             </w:pPr>
             <w:r>
-              <w:t>Only planning properly for near future tasks</w:t>
+              <w:t>Narrow minded planning/design</w:t>
             </w:r>
           </w:p>
         </w:tc>
@@ -836,7 +965,19 @@
           </w:tcPr>
           <w:p>
             <w:r>
-              <w:t>Ensuring flexibility within code</w:t>
+              <w:t xml:space="preserve">Sudden </w:t>
+            </w:r>
+            <w:r>
+              <w:t>G</w:t>
+            </w:r>
+            <w:r>
+              <w:t xml:space="preserve">rowth in </w:t>
+            </w:r>
+            <w:r>
+              <w:t>R</w:t>
+            </w:r>
+            <w:r>
+              <w:t>equirements</w:t>
             </w:r>
           </w:p>
         </w:tc>
@@ -956,10 +1097,19 @@
           </w:tcPr>
           <w:p>
             <w:r>
-              <w:t xml:space="preserve">Improper designs for </w:t>
-            </w:r>
-            <w:r>
-              <w:t>code/UI/</w:t>
+              <w:t xml:space="preserve">Improper </w:t>
+            </w:r>
+            <w:r>
+              <w:t>D</w:t>
+            </w:r>
+            <w:r>
+              <w:t xml:space="preserve">esigns for </w:t>
+            </w:r>
+            <w:r>
+              <w:t>C</w:t>
+            </w:r>
+            <w:r>
+              <w:t>ode/UI/</w:t>
             </w:r>
           </w:p>
         </w:tc>
@@ -1028,30 +1178,941 @@
               <w:jc w:val="center"/>
             </w:pPr>
             <w:r>
-              <w:t>Lo</w:t>
+              <w:t>Low</w:t>
+            </w:r>
+          </w:p>
+        </w:tc>
+        <w:tc>
+          <w:tcPr>
+            <w:tcW w:w="1961" w:type="dxa"/>
+          </w:tcPr>
+          <w:p>
+            <w:pPr>
+              <w:pStyle w:val="ListParagraph"/>
+              <w:numPr>
+                <w:ilvl w:val="0"/>
+                <w:numId w:val="10"/>
+              </w:numPr>
+              <w:spacing w:line="276" w:lineRule="auto"/>
+            </w:pPr>
+            <w:r>
+              <w:t>Coders review design plans</w:t>
+            </w:r>
+          </w:p>
+        </w:tc>
+        <w:tc>
+          <w:tcPr>
+            <w:tcW w:w="1824" w:type="dxa"/>
+          </w:tcPr>
+          <w:p>
+            <w:pPr>
+              <w:pStyle w:val="ListParagraph"/>
+              <w:numPr>
+                <w:ilvl w:val="0"/>
+                <w:numId w:val="24"/>
+              </w:numPr>
+              <w:spacing w:line="276" w:lineRule="auto"/>
+            </w:pPr>
+            <w:r>
+              <w:t>Always share design ideas with people who will implement it</w:t>
+            </w:r>
+          </w:p>
+        </w:tc>
+      </w:tr>
+      <w:tr>
+        <w:tc>
+          <w:tcPr>
+            <w:tcW w:w="1838" w:type="dxa"/>
+          </w:tcPr>
+          <w:p>
+            <w:r>
+              <w:lastRenderedPageBreak/>
+              <w:t xml:space="preserve">Incorrect </w:t>
+            </w:r>
+            <w:r>
+              <w:t>I</w:t>
+            </w:r>
+            <w:r>
+              <w:t xml:space="preserve">nterpretation of </w:t>
+            </w:r>
+            <w:r>
+              <w:t>S</w:t>
+            </w:r>
+            <w:r>
+              <w:t>pecification</w:t>
+            </w:r>
+          </w:p>
+        </w:tc>
+        <w:tc>
+          <w:tcPr>
+            <w:tcW w:w="2191" w:type="dxa"/>
+          </w:tcPr>
+          <w:p>
+            <w:r>
+              <w:t>Requirement</w:t>
+            </w:r>
+          </w:p>
+        </w:tc>
+        <w:tc>
+          <w:tcPr>
+            <w:tcW w:w="3890" w:type="dxa"/>
+          </w:tcPr>
+          <w:p>
+            <w:pPr>
+              <w:pStyle w:val="ListParagraph"/>
+              <w:numPr>
+                <w:ilvl w:val="0"/>
+                <w:numId w:val="18"/>
+              </w:numPr>
+              <w:spacing w:line="276" w:lineRule="auto"/>
+            </w:pPr>
+            <w:r>
+              <w:t>Failure to</w:t>
+            </w:r>
+            <w:r>
+              <w:t xml:space="preserve"> agree as a group what certain phrases mean</w:t>
+            </w:r>
+          </w:p>
+          <w:p>
+            <w:pPr>
+              <w:pStyle w:val="ListParagraph"/>
+              <w:numPr>
+                <w:ilvl w:val="0"/>
+                <w:numId w:val="18"/>
+              </w:numPr>
+              <w:spacing w:line="276" w:lineRule="auto"/>
+            </w:pPr>
+            <w:r>
+              <w:t>Failure to</w:t>
+            </w:r>
+            <w:r>
+              <w:t xml:space="preserve"> us</w:t>
+            </w:r>
+            <w:r>
+              <w:t>e</w:t>
+            </w:r>
+            <w:r>
+              <w:t xml:space="preserve"> the same interpretation of the specification</w:t>
+            </w:r>
+          </w:p>
+        </w:tc>
+        <w:tc>
+          <w:tcPr>
+            <w:tcW w:w="1133" w:type="dxa"/>
+            <w:shd w:val="clear" w:color="auto" w:fill="FFC000"/>
+          </w:tcPr>
+          <w:p>
+            <w:pPr>
+              <w:jc w:val="center"/>
+            </w:pPr>
+            <w:r>
+              <w:t>Moderate</w:t>
+            </w:r>
+          </w:p>
+        </w:tc>
+        <w:tc>
+          <w:tcPr>
+            <w:tcW w:w="1111" w:type="dxa"/>
+            <w:shd w:val="clear" w:color="auto" w:fill="FF0000"/>
+          </w:tcPr>
+          <w:p>
+            <w:pPr>
+              <w:jc w:val="center"/>
+            </w:pPr>
+            <w:r>
+              <w:t>High</w:t>
+            </w:r>
+          </w:p>
+        </w:tc>
+        <w:tc>
+          <w:tcPr>
+            <w:tcW w:w="1961" w:type="dxa"/>
+          </w:tcPr>
+          <w:p>
+            <w:pPr>
+              <w:pStyle w:val="ListParagraph"/>
+              <w:numPr>
+                <w:ilvl w:val="0"/>
+                <w:numId w:val="9"/>
+              </w:numPr>
+              <w:spacing w:line="276" w:lineRule="auto"/>
+            </w:pPr>
+            <w:r>
+              <w:t>Create clearer version of specification</w:t>
+            </w:r>
+          </w:p>
+          <w:p>
+            <w:pPr>
+              <w:pStyle w:val="ListParagraph"/>
+              <w:numPr>
+                <w:ilvl w:val="0"/>
+                <w:numId w:val="9"/>
+              </w:numPr>
+              <w:spacing w:line="276" w:lineRule="auto"/>
+            </w:pPr>
+            <w:r>
+              <w:t xml:space="preserve">Ask </w:t>
+            </w:r>
+            <w:r>
+              <w:t>Watson Games for clarification</w:t>
+            </w:r>
+          </w:p>
+        </w:tc>
+        <w:tc>
+          <w:tcPr>
+            <w:tcW w:w="1824" w:type="dxa"/>
+          </w:tcPr>
+          <w:p>
+            <w:pPr>
+              <w:pStyle w:val="ListParagraph"/>
+              <w:numPr>
+                <w:ilvl w:val="0"/>
+                <w:numId w:val="26"/>
+              </w:numPr>
+              <w:spacing w:line="276" w:lineRule="auto"/>
+            </w:pPr>
+            <w:r>
+              <w:t>Group reviews of group members tasks</w:t>
+            </w:r>
+          </w:p>
+        </w:tc>
+      </w:tr>
+      <w:tr>
+        <w:tc>
+          <w:tcPr>
+            <w:tcW w:w="1838" w:type="dxa"/>
+          </w:tcPr>
+          <w:p>
+            <w:r>
+              <w:t xml:space="preserve">Absence of </w:t>
+            </w:r>
+            <w:r>
+              <w:t>T</w:t>
+            </w:r>
+            <w:r>
+              <w:t xml:space="preserve">eam </w:t>
+            </w:r>
+            <w:r>
+              <w:t>M</w:t>
+            </w:r>
+            <w:r>
+              <w:t>embers</w:t>
+            </w:r>
+          </w:p>
+        </w:tc>
+        <w:tc>
+          <w:tcPr>
+            <w:tcW w:w="2191" w:type="dxa"/>
+          </w:tcPr>
+          <w:p>
+            <w:r>
+              <w:t>People</w:t>
+            </w:r>
+          </w:p>
+        </w:tc>
+        <w:tc>
+          <w:tcPr>
+            <w:tcW w:w="3890" w:type="dxa"/>
+          </w:tcPr>
+          <w:p>
+            <w:pPr>
+              <w:pStyle w:val="ListParagraph"/>
+              <w:numPr>
+                <w:ilvl w:val="0"/>
+                <w:numId w:val="18"/>
+              </w:numPr>
+              <w:spacing w:line="276" w:lineRule="auto"/>
+            </w:pPr>
+            <w:r>
+              <w:t>Team members falling ill</w:t>
+            </w:r>
+          </w:p>
+          <w:p>
+            <w:pPr>
+              <w:pStyle w:val="ListParagraph"/>
+              <w:numPr>
+                <w:ilvl w:val="0"/>
+                <w:numId w:val="18"/>
+              </w:numPr>
+              <w:spacing w:line="276" w:lineRule="auto"/>
+            </w:pPr>
+            <w:r>
+              <w:t>Conflicting priorities of team members</w:t>
+            </w:r>
+          </w:p>
+          <w:p>
+            <w:pPr>
+              <w:pStyle w:val="ListParagraph"/>
+              <w:numPr>
+                <w:ilvl w:val="0"/>
+                <w:numId w:val="18"/>
+              </w:numPr>
+              <w:spacing w:line="276" w:lineRule="auto"/>
+            </w:pPr>
+            <w:r>
+              <w:t xml:space="preserve">Team members </w:t>
+            </w:r>
+            <w:r>
+              <w:t>dropping out from</w:t>
+            </w:r>
+            <w:r>
+              <w:t xml:space="preserve"> the project </w:t>
+            </w:r>
+          </w:p>
+        </w:tc>
+        <w:tc>
+          <w:tcPr>
+            <w:tcW w:w="1133" w:type="dxa"/>
+            <w:shd w:val="clear" w:color="auto" w:fill="00B050"/>
+          </w:tcPr>
+          <w:p>
+            <w:pPr>
+              <w:jc w:val="center"/>
+            </w:pPr>
+            <w:r>
+              <w:t>Low</w:t>
+            </w:r>
+          </w:p>
+        </w:tc>
+        <w:tc>
+          <w:tcPr>
+            <w:tcW w:w="1111" w:type="dxa"/>
+            <w:shd w:val="clear" w:color="auto" w:fill="FF0000"/>
+          </w:tcPr>
+          <w:p>
+            <w:pPr>
+              <w:jc w:val="center"/>
+            </w:pPr>
+            <w:r>
+              <w:t>High</w:t>
+            </w:r>
+          </w:p>
+        </w:tc>
+        <w:tc>
+          <w:tcPr>
+            <w:tcW w:w="1961" w:type="dxa"/>
+          </w:tcPr>
+          <w:p>
+            <w:pPr>
+              <w:pStyle w:val="ListParagraph"/>
+              <w:numPr>
+                <w:ilvl w:val="0"/>
+                <w:numId w:val="28"/>
+              </w:numPr>
+              <w:spacing w:line="276" w:lineRule="auto"/>
+            </w:pPr>
+            <w:r>
+              <w:t>Ensure collaboration of tasks to share knowledge</w:t>
+            </w:r>
+          </w:p>
+          <w:p>
+            <w:pPr>
+              <w:pStyle w:val="ListParagraph"/>
+              <w:numPr>
+                <w:ilvl w:val="0"/>
+                <w:numId w:val="28"/>
+              </w:numPr>
+              <w:spacing w:line="276" w:lineRule="auto"/>
+            </w:pPr>
+            <w:r>
+              <w:t xml:space="preserve">Ensure team members provide advanced notice of absence </w:t>
+            </w:r>
+          </w:p>
+        </w:tc>
+        <w:tc>
+          <w:tcPr>
+            <w:tcW w:w="1824" w:type="dxa"/>
+          </w:tcPr>
+          <w:p>
+            <w:pPr>
+              <w:pStyle w:val="ListParagraph"/>
+              <w:numPr>
+                <w:ilvl w:val="0"/>
+                <w:numId w:val="29"/>
+              </w:numPr>
+              <w:spacing w:line="276" w:lineRule="auto"/>
+            </w:pPr>
+            <w:r>
+              <w:t>Review progress at weekly meeting</w:t>
+            </w:r>
+          </w:p>
+        </w:tc>
+      </w:tr>
+      <w:tr>
+        <w:trPr>
+          <w:trHeight w:val="3509"/>
+        </w:trPr>
+        <w:tc>
+          <w:tcPr>
+            <w:tcW w:w="1838" w:type="dxa"/>
+          </w:tcPr>
+          <w:p>
+            <w:r>
+              <w:t xml:space="preserve">Unnecessary </w:t>
+            </w:r>
+            <w:r>
+              <w:t>A</w:t>
+            </w:r>
+            <w:r>
+              <w:t xml:space="preserve">ddition of </w:t>
+            </w:r>
+            <w:r>
+              <w:t>E</w:t>
+            </w:r>
+            <w:r>
+              <w:t xml:space="preserve">xtra </w:t>
+            </w:r>
+            <w:r>
+              <w:t>F</w:t>
+            </w:r>
+            <w:r>
+              <w:t>eatures</w:t>
+            </w:r>
+          </w:p>
+        </w:tc>
+        <w:tc>
+          <w:tcPr>
+            <w:tcW w:w="2191" w:type="dxa"/>
+          </w:tcPr>
+          <w:p>
+            <w:r>
+              <w:t>Requirement</w:t>
+            </w:r>
+          </w:p>
+        </w:tc>
+        <w:tc>
+          <w:tcPr>
+            <w:tcW w:w="3890" w:type="dxa"/>
+          </w:tcPr>
+          <w:p>
+            <w:pPr>
+              <w:pStyle w:val="ListParagraph"/>
+              <w:numPr>
+                <w:ilvl w:val="0"/>
+                <w:numId w:val="18"/>
+              </w:numPr>
+              <w:spacing w:line="276" w:lineRule="auto"/>
+            </w:pPr>
+            <w:r>
+              <w:t>Failure to adhere to set of requirements</w:t>
+            </w:r>
+          </w:p>
+          <w:p>
+            <w:pPr>
+              <w:pStyle w:val="ListParagraph"/>
+              <w:numPr>
+                <w:ilvl w:val="0"/>
+                <w:numId w:val="18"/>
+              </w:numPr>
+              <w:spacing w:line="276" w:lineRule="auto"/>
+            </w:pPr>
+            <w:r>
+              <w:t>Misinterpreting user requests</w:t>
+            </w:r>
+          </w:p>
+        </w:tc>
+        <w:tc>
+          <w:tcPr>
+            <w:tcW w:w="1133" w:type="dxa"/>
+            <w:shd w:val="clear" w:color="auto" w:fill="FFC000"/>
+          </w:tcPr>
+          <w:p>
+            <w:pPr>
+              <w:jc w:val="center"/>
+            </w:pPr>
+            <w:r>
+              <w:t>Moderate</w:t>
+            </w:r>
+          </w:p>
+        </w:tc>
+        <w:tc>
+          <w:tcPr>
+            <w:tcW w:w="1111" w:type="dxa"/>
+            <w:shd w:val="clear" w:color="auto" w:fill="00B050"/>
+          </w:tcPr>
+          <w:p>
+            <w:pPr>
+              <w:jc w:val="center"/>
+            </w:pPr>
+            <w:r>
+              <w:t>Low</w:t>
+            </w:r>
+          </w:p>
+        </w:tc>
+        <w:tc>
+          <w:tcPr>
+            <w:tcW w:w="1961" w:type="dxa"/>
+          </w:tcPr>
+          <w:p>
+            <w:pPr>
+              <w:pStyle w:val="ListParagraph"/>
+              <w:numPr>
+                <w:ilvl w:val="0"/>
+                <w:numId w:val="30"/>
+              </w:numPr>
+              <w:spacing w:line="276" w:lineRule="auto"/>
+            </w:pPr>
+            <w:r>
+              <w:t>Produce a clear set of requirements</w:t>
+            </w:r>
+          </w:p>
+          <w:p>
+            <w:pPr>
+              <w:pStyle w:val="ListParagraph"/>
+              <w:numPr>
+                <w:ilvl w:val="0"/>
+                <w:numId w:val="30"/>
+              </w:numPr>
+              <w:spacing w:line="276" w:lineRule="auto"/>
+            </w:pPr>
+            <w:r>
+              <w:t>Comply with mandatory requirements first and foremost</w:t>
+            </w:r>
+          </w:p>
+        </w:tc>
+        <w:tc>
+          <w:tcPr>
+            <w:tcW w:w="1824" w:type="dxa"/>
+          </w:tcPr>
+          <w:p>
+            <w:pPr>
+              <w:pStyle w:val="ListParagraph"/>
+              <w:numPr>
+                <w:ilvl w:val="0"/>
+                <w:numId w:val="31"/>
+              </w:numPr>
+              <w:spacing w:line="276" w:lineRule="auto"/>
+            </w:pPr>
+            <w:r>
+              <w:t>Discuss relevance &amp; time cost of extra features at team meetings</w:t>
+            </w:r>
+          </w:p>
+        </w:tc>
+      </w:tr>
+      <w:tr>
+        <w:tc>
+          <w:tcPr>
+            <w:tcW w:w="1838" w:type="dxa"/>
+          </w:tcPr>
+          <w:p>
+            <w:r>
+              <w:lastRenderedPageBreak/>
+              <w:t xml:space="preserve">Game </w:t>
+            </w:r>
+            <w:r>
+              <w:t>B</w:t>
+            </w:r>
+            <w:r>
+              <w:t xml:space="preserve">reaking </w:t>
+            </w:r>
+            <w:r>
+              <w:t>B</w:t>
+            </w:r>
+            <w:r>
+              <w:t>ugs</w:t>
+            </w:r>
+          </w:p>
+        </w:tc>
+        <w:tc>
+          <w:tcPr>
+            <w:tcW w:w="2191" w:type="dxa"/>
+          </w:tcPr>
+          <w:p>
+            <w:r>
+              <w:t>Planning</w:t>
+            </w:r>
+          </w:p>
+        </w:tc>
+        <w:tc>
+          <w:tcPr>
+            <w:tcW w:w="3890" w:type="dxa"/>
+          </w:tcPr>
+          <w:p>
+            <w:pPr>
+              <w:pStyle w:val="ListParagraph"/>
+              <w:numPr>
+                <w:ilvl w:val="0"/>
+                <w:numId w:val="18"/>
+              </w:numPr>
+              <w:spacing w:line="276" w:lineRule="auto"/>
+            </w:pPr>
+            <w:r>
+              <w:t>Poor/unsophisticated code</w:t>
+            </w:r>
+          </w:p>
+          <w:p>
+            <w:pPr>
+              <w:pStyle w:val="ListParagraph"/>
+              <w:numPr>
+                <w:ilvl w:val="0"/>
+                <w:numId w:val="18"/>
+              </w:numPr>
+              <w:spacing w:line="276" w:lineRule="auto"/>
+            </w:pPr>
+            <w:r>
+              <w:t>Inadequate</w:t>
+            </w:r>
+            <w:r>
+              <w:t xml:space="preserve"> low</w:t>
+            </w:r>
+            <w:r>
+              <w:t>-</w:t>
+            </w:r>
+            <w:r>
+              <w:t>level design</w:t>
+            </w:r>
+          </w:p>
+        </w:tc>
+        <w:tc>
+          <w:tcPr>
+            <w:tcW w:w="1133" w:type="dxa"/>
+            <w:shd w:val="clear" w:color="auto" w:fill="FFC000"/>
+          </w:tcPr>
+          <w:p>
+            <w:pPr>
+              <w:jc w:val="center"/>
+            </w:pPr>
+            <w:r>
+              <w:t>Moderate</w:t>
+            </w:r>
+          </w:p>
+        </w:tc>
+        <w:tc>
+          <w:tcPr>
+            <w:tcW w:w="1111" w:type="dxa"/>
+            <w:shd w:val="clear" w:color="auto" w:fill="FF0000"/>
+          </w:tcPr>
+          <w:p>
+            <w:pPr>
+              <w:jc w:val="center"/>
+            </w:pPr>
+            <w:r>
+              <w:t>High</w:t>
+            </w:r>
+          </w:p>
+        </w:tc>
+        <w:tc>
+          <w:tcPr>
+            <w:tcW w:w="1961" w:type="dxa"/>
+          </w:tcPr>
+          <w:p>
+            <w:pPr>
+              <w:pStyle w:val="ListParagraph"/>
+              <w:numPr>
+                <w:ilvl w:val="0"/>
+                <w:numId w:val="32"/>
+              </w:numPr>
+              <w:spacing w:line="276" w:lineRule="auto"/>
+            </w:pPr>
+            <w:r>
+              <w:t>Identify the most severe bugs during the test phase</w:t>
+            </w:r>
+          </w:p>
+          <w:p>
+            <w:pPr>
+              <w:pStyle w:val="ListParagraph"/>
+              <w:numPr>
+                <w:ilvl w:val="0"/>
+                <w:numId w:val="32"/>
+              </w:numPr>
+              <w:spacing w:line="276" w:lineRule="auto"/>
+            </w:pPr>
+            <w:r>
+              <w:t>Leave sufficient time to fix bugs</w:t>
+            </w:r>
+          </w:p>
+          <w:p>
+            <w:pPr>
+              <w:pStyle w:val="ListParagraph"/>
+              <w:numPr>
+                <w:ilvl w:val="0"/>
+                <w:numId w:val="32"/>
+              </w:numPr>
+              <w:spacing w:line="276" w:lineRule="auto"/>
+            </w:pPr>
+            <w:r>
+              <w:t>Document software</w:t>
+            </w:r>
+          </w:p>
+        </w:tc>
+        <w:tc>
+          <w:tcPr>
+            <w:tcW w:w="1824" w:type="dxa"/>
+          </w:tcPr>
+          <w:p>
+            <w:pPr>
+              <w:pStyle w:val="ListParagraph"/>
+              <w:numPr>
+                <w:ilvl w:val="0"/>
+                <w:numId w:val="33"/>
+              </w:numPr>
+              <w:spacing w:line="276" w:lineRule="auto"/>
+            </w:pPr>
+            <w:r>
+              <w:t>Document bugs during testing</w:t>
+            </w:r>
+          </w:p>
+        </w:tc>
+      </w:tr>
+      <w:tr>
+        <w:tc>
+          <w:tcPr>
+            <w:tcW w:w="1838" w:type="dxa"/>
+          </w:tcPr>
+          <w:p>
+            <w:r>
+              <w:t xml:space="preserve">Code That’s Difficult to Use and Maintain </w:t>
+            </w:r>
+          </w:p>
+        </w:tc>
+        <w:tc>
+          <w:tcPr>
+            <w:tcW w:w="2191" w:type="dxa"/>
+          </w:tcPr>
+          <w:p>
+            <w:r>
+              <w:t>Maintenance</w:t>
+            </w:r>
+          </w:p>
+        </w:tc>
+        <w:tc>
+          <w:tcPr>
+            <w:tcW w:w="3890" w:type="dxa"/>
+          </w:tcPr>
+          <w:p>
+            <w:pPr>
+              <w:pStyle w:val="ListParagraph"/>
+              <w:numPr>
+                <w:ilvl w:val="0"/>
+                <w:numId w:val="18"/>
+              </w:numPr>
+              <w:spacing w:line="276" w:lineRule="auto"/>
+            </w:pPr>
+            <w:r>
+              <w:t>Inadequate</w:t>
+            </w:r>
+            <w:r>
+              <w:t xml:space="preserve"> documentation of software</w:t>
+            </w:r>
+          </w:p>
+          <w:p>
+            <w:pPr>
+              <w:pStyle w:val="ListParagraph"/>
+              <w:numPr>
+                <w:ilvl w:val="0"/>
+                <w:numId w:val="18"/>
+              </w:numPr>
+              <w:spacing w:line="276" w:lineRule="auto"/>
+            </w:pPr>
+            <w:r>
+              <w:t>Suitable low-level design</w:t>
+            </w:r>
+          </w:p>
+        </w:tc>
+        <w:tc>
+          <w:tcPr>
+            <w:tcW w:w="1133" w:type="dxa"/>
+            <w:shd w:val="clear" w:color="auto" w:fill="00B050"/>
+          </w:tcPr>
+          <w:p>
+            <w:pPr>
+              <w:jc w:val="center"/>
+            </w:pPr>
+            <w:r>
+              <w:t>Low</w:t>
+            </w:r>
+          </w:p>
+        </w:tc>
+        <w:tc>
+          <w:tcPr>
+            <w:tcW w:w="1111" w:type="dxa"/>
+            <w:shd w:val="clear" w:color="auto" w:fill="FF0000"/>
+          </w:tcPr>
+          <w:p>
+            <w:pPr>
+              <w:jc w:val="center"/>
+            </w:pPr>
+            <w:r>
+              <w:t>High</w:t>
+            </w:r>
+          </w:p>
+        </w:tc>
+        <w:tc>
+          <w:tcPr>
+            <w:tcW w:w="1961" w:type="dxa"/>
+          </w:tcPr>
+          <w:p>
+            <w:pPr>
+              <w:pStyle w:val="ListParagraph"/>
+              <w:numPr>
+                <w:ilvl w:val="0"/>
+                <w:numId w:val="34"/>
+              </w:numPr>
+              <w:spacing w:line="276" w:lineRule="auto"/>
+            </w:pPr>
+            <w:r>
+              <w:t>Use pair programming to ensure readable code</w:t>
+            </w:r>
+          </w:p>
+          <w:p>
+            <w:pPr>
+              <w:pStyle w:val="ListParagraph"/>
+              <w:numPr>
+                <w:ilvl w:val="0"/>
+                <w:numId w:val="34"/>
+              </w:numPr>
+              <w:spacing w:line="276" w:lineRule="auto"/>
+            </w:pPr>
+            <w:r>
+              <w:t>Utilise Javadoc appropriately</w:t>
+            </w:r>
+          </w:p>
+        </w:tc>
+        <w:tc>
+          <w:tcPr>
+            <w:tcW w:w="1824" w:type="dxa"/>
+          </w:tcPr>
+          <w:p>
+            <w:pPr>
+              <w:pStyle w:val="ListParagraph"/>
+              <w:numPr>
+                <w:ilvl w:val="0"/>
+                <w:numId w:val="35"/>
+              </w:numPr>
+              <w:spacing w:line="276" w:lineRule="auto"/>
+            </w:pPr>
+            <w:r>
+              <w:t>Review code on a constant basis</w:t>
+            </w:r>
+          </w:p>
+        </w:tc>
+      </w:tr>
+      <w:tr>
+        <w:tc>
+          <w:tcPr>
+            <w:tcW w:w="1838" w:type="dxa"/>
+          </w:tcPr>
+          <w:p>
+            <w:r>
+              <w:t>Inadequate Performance</w:t>
+            </w:r>
+          </w:p>
+        </w:tc>
+        <w:tc>
+          <w:tcPr>
+            <w:tcW w:w="2191" w:type="dxa"/>
+          </w:tcPr>
+          <w:p>
+            <w:r>
+              <w:t>Requirement</w:t>
+            </w:r>
+          </w:p>
+        </w:tc>
+        <w:tc>
+          <w:tcPr>
+            <w:tcW w:w="3890" w:type="dxa"/>
+          </w:tcPr>
+          <w:p>
+            <w:pPr>
+              <w:pStyle w:val="ListParagraph"/>
+              <w:numPr>
+                <w:ilvl w:val="0"/>
+                <w:numId w:val="18"/>
+              </w:numPr>
+              <w:spacing w:line="276" w:lineRule="auto"/>
+            </w:pPr>
+            <w:r>
+              <w:t>Inefficient code</w:t>
+            </w:r>
+          </w:p>
+          <w:p>
+            <w:pPr>
+              <w:pStyle w:val="ListParagraph"/>
+              <w:numPr>
+                <w:ilvl w:val="0"/>
+                <w:numId w:val="18"/>
+              </w:numPr>
+              <w:spacing w:line="276" w:lineRule="auto"/>
+            </w:pPr>
+            <w:r>
+              <w:t>Poor choice of software</w:t>
+            </w:r>
+          </w:p>
+          <w:p>
+            <w:pPr>
+              <w:pStyle w:val="ListParagraph"/>
+              <w:numPr>
+                <w:ilvl w:val="0"/>
+                <w:numId w:val="18"/>
+              </w:numPr>
+              <w:spacing w:line="276" w:lineRule="auto"/>
+            </w:pPr>
+            <w:r>
+              <w:t>Inadequate design</w:t>
+            </w:r>
+          </w:p>
+        </w:tc>
+        <w:tc>
+          <w:tcPr>
+            <w:tcW w:w="1133" w:type="dxa"/>
+            <w:shd w:val="clear" w:color="auto" w:fill="00B050"/>
+          </w:tcPr>
+          <w:p>
+            <w:pPr>
+              <w:jc w:val="center"/>
+            </w:pPr>
+            <w:r>
+              <w:t>Low</w:t>
+            </w:r>
+          </w:p>
+        </w:tc>
+        <w:tc>
+          <w:tcPr>
+            <w:tcW w:w="1111" w:type="dxa"/>
+            <w:shd w:val="clear" w:color="auto" w:fill="FFC000"/>
+          </w:tcPr>
+          <w:p>
+            <w:pPr>
+              <w:jc w:val="center"/>
+            </w:pPr>
+            <w:r>
+              <w:t>Moderate</w:t>
+            </w:r>
+          </w:p>
+        </w:tc>
+        <w:tc>
+          <w:tcPr>
+            <w:tcW w:w="1961" w:type="dxa"/>
+          </w:tcPr>
+          <w:p>
+            <w:pPr>
+              <w:pStyle w:val="ListParagraph"/>
+              <w:numPr>
+                <w:ilvl w:val="0"/>
+                <w:numId w:val="36"/>
+              </w:numPr>
+              <w:spacing w:line="276" w:lineRule="auto"/>
+            </w:pPr>
+            <w:r>
+              <w:t>Investigate the use of multithreading</w:t>
+            </w:r>
+          </w:p>
+          <w:p>
+            <w:pPr>
+              <w:pStyle w:val="ListParagraph"/>
+              <w:numPr>
+                <w:ilvl w:val="0"/>
+                <w:numId w:val="36"/>
+              </w:numPr>
+              <w:spacing w:line="276" w:lineRule="auto"/>
+            </w:pPr>
+            <w:r>
+              <w:t>Detailed low-</w:t>
             </w:r>
             <w:bookmarkStart w:id="0" w:name="_GoBack"/>
             <w:bookmarkEnd w:id="0"/>
             <w:r>
-              <w:t>w</w:t>
-            </w:r>
-          </w:p>
-        </w:tc>
-        <w:tc>
-          <w:tcPr>
-            <w:tcW w:w="1961" w:type="dxa"/>
-          </w:tcPr>
-          <w:p>
-            <w:pPr>
-              <w:pStyle w:val="ListParagraph"/>
-              <w:numPr>
-                <w:ilvl w:val="0"/>
-                <w:numId w:val="10"/>
-              </w:numPr>
-              <w:spacing w:line="276" w:lineRule="auto"/>
-            </w:pPr>
-            <w:r>
-              <w:t>Coders review design plans</w:t>
+              <w:t>level design</w:t>
             </w:r>
           </w:p>
         </w:tc>
@@ -1064,146 +2125,12 @@
               <w:pStyle w:val="ListParagraph"/>
               <w:numPr>
                 <w:ilvl w:val="0"/>
-                <w:numId w:val="24"/>
-              </w:numPr>
-              <w:spacing w:line="276" w:lineRule="auto"/>
-            </w:pPr>
-            <w:r>
-              <w:t>Always share design ideas with people who will implement it</w:t>
-            </w:r>
-          </w:p>
-        </w:tc>
-      </w:tr>
-      <w:tr>
-        <w:tc>
-          <w:tcPr>
-            <w:tcW w:w="1838" w:type="dxa"/>
-          </w:tcPr>
-          <w:p>
-            <w:r>
-              <w:lastRenderedPageBreak/>
-              <w:t>Incorrect interpretation of specification</w:t>
-            </w:r>
-          </w:p>
-        </w:tc>
-        <w:tc>
-          <w:tcPr>
-            <w:tcW w:w="2191" w:type="dxa"/>
-          </w:tcPr>
-          <w:p>
-            <w:r>
-              <w:t>Requirement</w:t>
-            </w:r>
-          </w:p>
-        </w:tc>
-        <w:tc>
-          <w:tcPr>
-            <w:tcW w:w="3890" w:type="dxa"/>
-          </w:tcPr>
-          <w:p>
-            <w:pPr>
-              <w:pStyle w:val="ListParagraph"/>
-              <w:numPr>
-                <w:ilvl w:val="0"/>
-                <w:numId w:val="18"/>
-              </w:numPr>
-              <w:spacing w:line="276" w:lineRule="auto"/>
-            </w:pPr>
-            <w:r>
-              <w:t>Not agreeing as a group what certain phrases mean</w:t>
-            </w:r>
-          </w:p>
-          <w:p>
-            <w:pPr>
-              <w:pStyle w:val="ListParagraph"/>
-              <w:numPr>
-                <w:ilvl w:val="0"/>
-                <w:numId w:val="18"/>
-              </w:numPr>
-              <w:spacing w:line="276" w:lineRule="auto"/>
-            </w:pPr>
-            <w:r>
-              <w:t>Not using the same interpretation of the specification</w:t>
-            </w:r>
-          </w:p>
-        </w:tc>
-        <w:tc>
-          <w:tcPr>
-            <w:tcW w:w="1133" w:type="dxa"/>
-            <w:shd w:val="clear" w:color="auto" w:fill="FFC000"/>
-          </w:tcPr>
-          <w:p>
-            <w:pPr>
-              <w:jc w:val="center"/>
-            </w:pPr>
-            <w:r>
-              <w:t>Moderate</w:t>
-            </w:r>
-          </w:p>
-        </w:tc>
-        <w:tc>
-          <w:tcPr>
-            <w:tcW w:w="1111" w:type="dxa"/>
-            <w:shd w:val="clear" w:color="auto" w:fill="FF0000"/>
-          </w:tcPr>
-          <w:p>
-            <w:pPr>
-              <w:jc w:val="center"/>
-            </w:pPr>
-            <w:r>
-              <w:t>High</w:t>
-            </w:r>
-          </w:p>
-        </w:tc>
-        <w:tc>
-          <w:tcPr>
-            <w:tcW w:w="1961" w:type="dxa"/>
-          </w:tcPr>
-          <w:p>
-            <w:pPr>
-              <w:pStyle w:val="ListParagraph"/>
-              <w:numPr>
-                <w:ilvl w:val="0"/>
-                <w:numId w:val="9"/>
-              </w:numPr>
-              <w:spacing w:line="276" w:lineRule="auto"/>
-            </w:pPr>
-            <w:r>
-              <w:t>Create clearer version of specification</w:t>
-            </w:r>
-          </w:p>
-          <w:p>
-            <w:pPr>
-              <w:pStyle w:val="ListParagraph"/>
-              <w:numPr>
-                <w:ilvl w:val="0"/>
-                <w:numId w:val="9"/>
-              </w:numPr>
-              <w:spacing w:line="276" w:lineRule="auto"/>
-            </w:pPr>
-            <w:r>
-              <w:t xml:space="preserve">Ask </w:t>
-            </w:r>
-            <w:r>
-              <w:t>Watson Games for clarification</w:t>
-            </w:r>
-          </w:p>
-        </w:tc>
-        <w:tc>
-          <w:tcPr>
-            <w:tcW w:w="1824" w:type="dxa"/>
-          </w:tcPr>
-          <w:p>
-            <w:pPr>
-              <w:pStyle w:val="ListParagraph"/>
-              <w:numPr>
-                <w:ilvl w:val="0"/>
-                <w:numId w:val="26"/>
-              </w:numPr>
-              <w:spacing w:line="276" w:lineRule="auto"/>
-            </w:pPr>
-            <w:r>
-              <w:t>Group reviews of group members tasks</w:t>
+                <w:numId w:val="37"/>
+              </w:numPr>
+              <w:spacing w:line="276" w:lineRule="auto"/>
+            </w:pPr>
+            <w:r>
+              <w:t>Rigorous system level testing</w:t>
             </w:r>
           </w:p>
         </w:tc>
@@ -1360,9 +2287,11 @@
                             <w:alias w:val="Title"/>
                             <w:tag w:val=""/>
                             <w:id w:val="1189017394"/>
+                            <w:showingPlcHdr/>
                             <w:dataBinding w:prefixMappings="xmlns:ns0='http://purl.org/dc/elements/1.1/' xmlns:ns1='http://schemas.openxmlformats.org/package/2006/metadata/core-properties' " w:xpath="/ns1:coreProperties[1]/ns0:title[1]" w:storeItemID="{6C3C8BC8-F283-45AE-878A-BAB7291924A1}"/>
                             <w:text/>
                           </w:sdtPr>
+                          <w:sdtEndPr/>
                           <w:sdtContent>
                             <w:p>
                               <w:pPr>
@@ -1378,7 +2307,7 @@
                                   <w:caps/>
                                   <w:color w:val="FFFFFF" w:themeColor="background1"/>
                                 </w:rPr>
-                                <w:t>Risk analysis table</w:t>
+                                <w:t xml:space="preserve">     </w:t>
                               </w:r>
                             </w:p>
                           </w:sdtContent>
@@ -1417,9 +2346,11 @@
                       <w:alias w:val="Title"/>
                       <w:tag w:val=""/>
                       <w:id w:val="1189017394"/>
+                      <w:showingPlcHdr/>
                       <w:dataBinding w:prefixMappings="xmlns:ns0='http://purl.org/dc/elements/1.1/' xmlns:ns1='http://schemas.openxmlformats.org/package/2006/metadata/core-properties' " w:xpath="/ns1:coreProperties[1]/ns0:title[1]" w:storeItemID="{6C3C8BC8-F283-45AE-878A-BAB7291924A1}"/>
                       <w:text/>
                     </w:sdtPr>
+                    <w:sdtEndPr/>
                     <w:sdtContent>
                       <w:p>
                         <w:pPr>
@@ -1435,7 +2366,7 @@
                             <w:caps/>
                             <w:color w:val="FFFFFF" w:themeColor="background1"/>
                           </w:rPr>
-                          <w:t>Risk analysis table</w:t>
+                          <w:t xml:space="preserve">     </w:t>
                         </w:r>
                       </w:p>
                     </w:sdtContent>
@@ -1455,6 +2386,181 @@
 <file path=word/numbering.xml><?xml version="1.0" encoding="utf-8"?>
 <w:numbering xmlns:wpc="http://schemas.microsoft.com/office/word/2010/wordprocessingCanvas" xmlns:cx="http://schemas.microsoft.com/office/drawing/2014/chartex" xmlns:cx1="http://schemas.microsoft.com/office/drawing/2015/9/8/chartex" xmlns:cx2="http://schemas.microsoft.com/office/drawing/2015/10/21/chartex" xmlns:cx3="http://schemas.microsoft.com/office/drawing/2016/5/9/chartex" xmlns:cx4="http://schemas.microsoft.com/office/drawing/2016/5/10/chartex" xmlns:cx5="http://schemas.microsoft.com/office/drawing/2016/5/11/chartex" xmlns:cx6="http://schemas.microsoft.com/office/drawing/2016/5/12/chartex" xmlns:cx7="http://schemas.microsoft.com/office/drawing/2016/5/13/chartex" xmlns:cx8="http://schemas.microsoft.com/office/drawing/2016/5/14/chartex" xmlns:mc="http://schemas.openxmlformats.org/markup-compatibility/2006" xmlns:aink="http://schemas.microsoft.com/office/drawing/2016/ink" xmlns:am3d="http://schemas.microsoft.com/office/drawing/2017/model3d" xmlns:o="urn:schemas-microsoft-com:office:office" xmlns:r="http://schemas.openxmlformats.org/officeDocument/2006/relationships" xmlns:m="http://schemas.openxmlformats.org/officeDocument/2006/math" xmlns:v="urn:schemas-microsoft-com:vml" xmlns:wp14="http://schemas.microsoft.com/office/word/2010/wordprocessingDrawing" xmlns:wp="http://schemas.openxmlformats.org/drawingml/2006/wordprocessingDrawing" xmlns:w10="urn:schemas-microsoft-com:office:word" xmlns:w="http://schemas.openxmlformats.org/wordprocessingml/2006/main" xmlns:w14="http://schemas.microsoft.com/office/word/2010/wordml" xmlns:w15="http://schemas.microsoft.com/office/word/2012/wordml" xmlns:w16cid="http://schemas.microsoft.com/office/word/2016/wordml/cid" xmlns:w16se="http://schemas.microsoft.com/office/word/2015/wordml/symex" xmlns:wpg="http://schemas.microsoft.com/office/word/2010/wordprocessingGroup" xmlns:wpi="http://schemas.microsoft.com/office/word/2010/wordprocessingInk" xmlns:wne="http://schemas.microsoft.com/office/word/2006/wordml" xmlns:wps="http://schemas.microsoft.com/office/word/2010/wordprocessingShape" mc:Ignorable="w14 w15 w16se w16cid wp14">
   <w:abstractNum w:abstractNumId="0" w15:restartNumberingAfterBreak="0">
+    <w:nsid w:val="08D50BE3"/>
+    <w:multiLevelType w:val="hybridMultilevel"/>
+    <w:tmpl w:val="CF2663F0"/>
+    <w:lvl w:ilvl="0" w:tplc="0809000F">
+      <w:start w:val="1"/>
+      <w:numFmt w:val="decimal"/>
+      <w:lvlText w:val="%1."/>
+      <w:lvlJc w:val="left"/>
+      <w:pPr>
+        <w:ind w:left="720" w:hanging="360"/>
+      </w:pPr>
+      <w:rPr>
+        <w:rFonts w:hint="default"/>
+      </w:rPr>
+    </w:lvl>
+    <w:lvl w:ilvl="1" w:tplc="08090019" w:tentative="1">
+      <w:start w:val="1"/>
+      <w:numFmt w:val="lowerLetter"/>
+      <w:lvlText w:val="%2."/>
+      <w:lvlJc w:val="left"/>
+      <w:pPr>
+        <w:ind w:left="1440" w:hanging="360"/>
+      </w:pPr>
+    </w:lvl>
+    <w:lvl w:ilvl="2" w:tplc="0809001B" w:tentative="1">
+      <w:start w:val="1"/>
+      <w:numFmt w:val="lowerRoman"/>
+      <w:lvlText w:val="%3."/>
+      <w:lvlJc w:val="right"/>
+      <w:pPr>
+        <w:ind w:left="2160" w:hanging="180"/>
+      </w:pPr>
+    </w:lvl>
+    <w:lvl w:ilvl="3" w:tplc="0809000F" w:tentative="1">
+      <w:start w:val="1"/>
+      <w:numFmt w:val="decimal"/>
+      <w:lvlText w:val="%4."/>
+      <w:lvlJc w:val="left"/>
+      <w:pPr>
+        <w:ind w:left="2880" w:hanging="360"/>
+      </w:pPr>
+    </w:lvl>
+    <w:lvl w:ilvl="4" w:tplc="08090019" w:tentative="1">
+      <w:start w:val="1"/>
+      <w:numFmt w:val="lowerLetter"/>
+      <w:lvlText w:val="%5."/>
+      <w:lvlJc w:val="left"/>
+      <w:pPr>
+        <w:ind w:left="3600" w:hanging="360"/>
+      </w:pPr>
+    </w:lvl>
+    <w:lvl w:ilvl="5" w:tplc="0809001B" w:tentative="1">
+      <w:start w:val="1"/>
+      <w:numFmt w:val="lowerRoman"/>
+      <w:lvlText w:val="%6."/>
+      <w:lvlJc w:val="right"/>
+      <w:pPr>
+        <w:ind w:left="4320" w:hanging="180"/>
+      </w:pPr>
+    </w:lvl>
+    <w:lvl w:ilvl="6" w:tplc="0809000F" w:tentative="1">
+      <w:start w:val="1"/>
+      <w:numFmt w:val="decimal"/>
+      <w:lvlText w:val="%7."/>
+      <w:lvlJc w:val="left"/>
+      <w:pPr>
+        <w:ind w:left="5040" w:hanging="360"/>
+      </w:pPr>
+    </w:lvl>
+    <w:lvl w:ilvl="7" w:tplc="08090019" w:tentative="1">
+      <w:start w:val="1"/>
+      <w:numFmt w:val="lowerLetter"/>
+      <w:lvlText w:val="%8."/>
+      <w:lvlJc w:val="left"/>
+      <w:pPr>
+        <w:ind w:left="5760" w:hanging="360"/>
+      </w:pPr>
+    </w:lvl>
+    <w:lvl w:ilvl="8" w:tplc="0809001B" w:tentative="1">
+      <w:start w:val="1"/>
+      <w:numFmt w:val="lowerRoman"/>
+      <w:lvlText w:val="%9."/>
+      <w:lvlJc w:val="right"/>
+      <w:pPr>
+        <w:ind w:left="6480" w:hanging="180"/>
+      </w:pPr>
+    </w:lvl>
+  </w:abstractNum>
+  <w:abstractNum w:abstractNumId="1" w15:restartNumberingAfterBreak="0">
+    <w:nsid w:val="113B33FF"/>
+    <w:multiLevelType w:val="hybridMultilevel"/>
+    <w:tmpl w:val="D9F656B6"/>
+    <w:lvl w:ilvl="0" w:tplc="0809000F">
+      <w:start w:val="1"/>
+      <w:numFmt w:val="decimal"/>
+      <w:lvlText w:val="%1."/>
+      <w:lvlJc w:val="left"/>
+      <w:pPr>
+        <w:ind w:left="360" w:hanging="360"/>
+      </w:pPr>
+    </w:lvl>
+    <w:lvl w:ilvl="1" w:tplc="08090019" w:tentative="1">
+      <w:start w:val="1"/>
+      <w:numFmt w:val="lowerLetter"/>
+      <w:lvlText w:val="%2."/>
+      <w:lvlJc w:val="left"/>
+      <w:pPr>
+        <w:ind w:left="1080" w:hanging="360"/>
+      </w:pPr>
+    </w:lvl>
+    <w:lvl w:ilvl="2" w:tplc="0809001B" w:tentative="1">
+      <w:start w:val="1"/>
+      <w:numFmt w:val="lowerRoman"/>
+      <w:lvlText w:val="%3."/>
+      <w:lvlJc w:val="right"/>
+      <w:pPr>
+        <w:ind w:left="1800" w:hanging="180"/>
+      </w:pPr>
+    </w:lvl>
+    <w:lvl w:ilvl="3" w:tplc="0809000F" w:tentative="1">
+      <w:start w:val="1"/>
+      <w:numFmt w:val="decimal"/>
+      <w:lvlText w:val="%4."/>
+      <w:lvlJc w:val="left"/>
+      <w:pPr>
+        <w:ind w:left="2520" w:hanging="360"/>
+      </w:pPr>
+    </w:lvl>
+    <w:lvl w:ilvl="4" w:tplc="08090019" w:tentative="1">
+      <w:start w:val="1"/>
+      <w:numFmt w:val="lowerLetter"/>
+      <w:lvlText w:val="%5."/>
+      <w:lvlJc w:val="left"/>
+      <w:pPr>
+        <w:ind w:left="3240" w:hanging="360"/>
+      </w:pPr>
+    </w:lvl>
+    <w:lvl w:ilvl="5" w:tplc="0809001B" w:tentative="1">
+      <w:start w:val="1"/>
+      <w:numFmt w:val="lowerRoman"/>
+      <w:lvlText w:val="%6."/>
+      <w:lvlJc w:val="right"/>
+      <w:pPr>
+        <w:ind w:left="3960" w:hanging="180"/>
+      </w:pPr>
+    </w:lvl>
+    <w:lvl w:ilvl="6" w:tplc="0809000F" w:tentative="1">
+      <w:start w:val="1"/>
+      <w:numFmt w:val="decimal"/>
+      <w:lvlText w:val="%7."/>
+      <w:lvlJc w:val="left"/>
+      <w:pPr>
+        <w:ind w:left="4680" w:hanging="360"/>
+      </w:pPr>
+    </w:lvl>
+    <w:lvl w:ilvl="7" w:tplc="08090019" w:tentative="1">
+      <w:start w:val="1"/>
+      <w:numFmt w:val="lowerLetter"/>
+      <w:lvlText w:val="%8."/>
+      <w:lvlJc w:val="left"/>
+      <w:pPr>
+        <w:ind w:left="5400" w:hanging="360"/>
+      </w:pPr>
+    </w:lvl>
+    <w:lvl w:ilvl="8" w:tplc="0809001B" w:tentative="1">
+      <w:start w:val="1"/>
+      <w:numFmt w:val="lowerRoman"/>
+      <w:lvlText w:val="%9."/>
+      <w:lvlJc w:val="right"/>
+      <w:pPr>
+        <w:ind w:left="6120" w:hanging="180"/>
+      </w:pPr>
+    </w:lvl>
+  </w:abstractNum>
+  <w:abstractNum w:abstractNumId="2" w15:restartNumberingAfterBreak="0">
     <w:nsid w:val="13596F60"/>
     <w:multiLevelType w:val="hybridMultilevel"/>
     <w:tmpl w:val="19588BAA"/>
@@ -1567,10 +2673,182 @@
       </w:rPr>
     </w:lvl>
   </w:abstractNum>
-  <w:abstractNum w:abstractNumId="1" w15:restartNumberingAfterBreak="0">
+  <w:abstractNum w:abstractNumId="3" w15:restartNumberingAfterBreak="0">
+    <w:nsid w:val="13FF625E"/>
+    <w:multiLevelType w:val="hybridMultilevel"/>
+    <w:tmpl w:val="42563DBC"/>
+    <w:lvl w:ilvl="0" w:tplc="0809000F">
+      <w:start w:val="1"/>
+      <w:numFmt w:val="decimal"/>
+      <w:lvlText w:val="%1."/>
+      <w:lvlJc w:val="left"/>
+      <w:pPr>
+        <w:ind w:left="360" w:hanging="360"/>
+      </w:pPr>
+    </w:lvl>
+    <w:lvl w:ilvl="1" w:tplc="08090019" w:tentative="1">
+      <w:start w:val="1"/>
+      <w:numFmt w:val="lowerLetter"/>
+      <w:lvlText w:val="%2."/>
+      <w:lvlJc w:val="left"/>
+      <w:pPr>
+        <w:ind w:left="1080" w:hanging="360"/>
+      </w:pPr>
+    </w:lvl>
+    <w:lvl w:ilvl="2" w:tplc="0809001B" w:tentative="1">
+      <w:start w:val="1"/>
+      <w:numFmt w:val="lowerRoman"/>
+      <w:lvlText w:val="%3."/>
+      <w:lvlJc w:val="right"/>
+      <w:pPr>
+        <w:ind w:left="1800" w:hanging="180"/>
+      </w:pPr>
+    </w:lvl>
+    <w:lvl w:ilvl="3" w:tplc="0809000F" w:tentative="1">
+      <w:start w:val="1"/>
+      <w:numFmt w:val="decimal"/>
+      <w:lvlText w:val="%4."/>
+      <w:lvlJc w:val="left"/>
+      <w:pPr>
+        <w:ind w:left="2520" w:hanging="360"/>
+      </w:pPr>
+    </w:lvl>
+    <w:lvl w:ilvl="4" w:tplc="08090019" w:tentative="1">
+      <w:start w:val="1"/>
+      <w:numFmt w:val="lowerLetter"/>
+      <w:lvlText w:val="%5."/>
+      <w:lvlJc w:val="left"/>
+      <w:pPr>
+        <w:ind w:left="3240" w:hanging="360"/>
+      </w:pPr>
+    </w:lvl>
+    <w:lvl w:ilvl="5" w:tplc="0809001B" w:tentative="1">
+      <w:start w:val="1"/>
+      <w:numFmt w:val="lowerRoman"/>
+      <w:lvlText w:val="%6."/>
+      <w:lvlJc w:val="right"/>
+      <w:pPr>
+        <w:ind w:left="3960" w:hanging="180"/>
+      </w:pPr>
+    </w:lvl>
+    <w:lvl w:ilvl="6" w:tplc="0809000F" w:tentative="1">
+      <w:start w:val="1"/>
+      <w:numFmt w:val="decimal"/>
+      <w:lvlText w:val="%7."/>
+      <w:lvlJc w:val="left"/>
+      <w:pPr>
+        <w:ind w:left="4680" w:hanging="360"/>
+      </w:pPr>
+    </w:lvl>
+    <w:lvl w:ilvl="7" w:tplc="08090019" w:tentative="1">
+      <w:start w:val="1"/>
+      <w:numFmt w:val="lowerLetter"/>
+      <w:lvlText w:val="%8."/>
+      <w:lvlJc w:val="left"/>
+      <w:pPr>
+        <w:ind w:left="5400" w:hanging="360"/>
+      </w:pPr>
+    </w:lvl>
+    <w:lvl w:ilvl="8" w:tplc="0809001B" w:tentative="1">
+      <w:start w:val="1"/>
+      <w:numFmt w:val="lowerRoman"/>
+      <w:lvlText w:val="%9."/>
+      <w:lvlJc w:val="right"/>
+      <w:pPr>
+        <w:ind w:left="6120" w:hanging="180"/>
+      </w:pPr>
+    </w:lvl>
+  </w:abstractNum>
+  <w:abstractNum w:abstractNumId="4" w15:restartNumberingAfterBreak="0">
+    <w:nsid w:val="144E230D"/>
+    <w:multiLevelType w:val="hybridMultilevel"/>
+    <w:tmpl w:val="712C1D32"/>
+    <w:lvl w:ilvl="0" w:tplc="0809000F">
+      <w:start w:val="1"/>
+      <w:numFmt w:val="decimal"/>
+      <w:lvlText w:val="%1."/>
+      <w:lvlJc w:val="left"/>
+      <w:pPr>
+        <w:ind w:left="360" w:hanging="360"/>
+      </w:pPr>
+    </w:lvl>
+    <w:lvl w:ilvl="1" w:tplc="08090019" w:tentative="1">
+      <w:start w:val="1"/>
+      <w:numFmt w:val="lowerLetter"/>
+      <w:lvlText w:val="%2."/>
+      <w:lvlJc w:val="left"/>
+      <w:pPr>
+        <w:ind w:left="1080" w:hanging="360"/>
+      </w:pPr>
+    </w:lvl>
+    <w:lvl w:ilvl="2" w:tplc="0809001B" w:tentative="1">
+      <w:start w:val="1"/>
+      <w:numFmt w:val="lowerRoman"/>
+      <w:lvlText w:val="%3."/>
+      <w:lvlJc w:val="right"/>
+      <w:pPr>
+        <w:ind w:left="1800" w:hanging="180"/>
+      </w:pPr>
+    </w:lvl>
+    <w:lvl w:ilvl="3" w:tplc="0809000F" w:tentative="1">
+      <w:start w:val="1"/>
+      <w:numFmt w:val="decimal"/>
+      <w:lvlText w:val="%4."/>
+      <w:lvlJc w:val="left"/>
+      <w:pPr>
+        <w:ind w:left="2520" w:hanging="360"/>
+      </w:pPr>
+    </w:lvl>
+    <w:lvl w:ilvl="4" w:tplc="08090019" w:tentative="1">
+      <w:start w:val="1"/>
+      <w:numFmt w:val="lowerLetter"/>
+      <w:lvlText w:val="%5."/>
+      <w:lvlJc w:val="left"/>
+      <w:pPr>
+        <w:ind w:left="3240" w:hanging="360"/>
+      </w:pPr>
+    </w:lvl>
+    <w:lvl w:ilvl="5" w:tplc="0809001B" w:tentative="1">
+      <w:start w:val="1"/>
+      <w:numFmt w:val="lowerRoman"/>
+      <w:lvlText w:val="%6."/>
+      <w:lvlJc w:val="right"/>
+      <w:pPr>
+        <w:ind w:left="3960" w:hanging="180"/>
+      </w:pPr>
+    </w:lvl>
+    <w:lvl w:ilvl="6" w:tplc="0809000F" w:tentative="1">
+      <w:start w:val="1"/>
+      <w:numFmt w:val="decimal"/>
+      <w:lvlText w:val="%7."/>
+      <w:lvlJc w:val="left"/>
+      <w:pPr>
+        <w:ind w:left="4680" w:hanging="360"/>
+      </w:pPr>
+    </w:lvl>
+    <w:lvl w:ilvl="7" w:tplc="08090019" w:tentative="1">
+      <w:start w:val="1"/>
+      <w:numFmt w:val="lowerLetter"/>
+      <w:lvlText w:val="%8."/>
+      <w:lvlJc w:val="left"/>
+      <w:pPr>
+        <w:ind w:left="5400" w:hanging="360"/>
+      </w:pPr>
+    </w:lvl>
+    <w:lvl w:ilvl="8" w:tplc="0809001B" w:tentative="1">
+      <w:start w:val="1"/>
+      <w:numFmt w:val="lowerRoman"/>
+      <w:lvlText w:val="%9."/>
+      <w:lvlJc w:val="right"/>
+      <w:pPr>
+        <w:ind w:left="6120" w:hanging="180"/>
+      </w:pPr>
+    </w:lvl>
+  </w:abstractNum>
+  <w:abstractNum w:abstractNumId="5" w15:restartNumberingAfterBreak="0">
     <w:nsid w:val="15A101FA"/>
     <w:multiLevelType w:val="hybridMultilevel"/>
-    <w:tmpl w:val="251AD4EA"/>
+    <w:tmpl w:val="E5DE0BEE"/>
     <w:lvl w:ilvl="0" w:tplc="0809000F">
       <w:start w:val="1"/>
       <w:numFmt w:val="decimal"/>
@@ -1653,7 +2931,7 @@
       </w:pPr>
     </w:lvl>
   </w:abstractNum>
-  <w:abstractNum w:abstractNumId="2" w15:restartNumberingAfterBreak="0">
+  <w:abstractNum w:abstractNumId="6" w15:restartNumberingAfterBreak="0">
     <w:nsid w:val="174861A1"/>
     <w:multiLevelType w:val="hybridMultilevel"/>
     <w:tmpl w:val="A4BAF442"/>
@@ -1739,7 +3017,7 @@
       </w:pPr>
     </w:lvl>
   </w:abstractNum>
-  <w:abstractNum w:abstractNumId="3" w15:restartNumberingAfterBreak="0">
+  <w:abstractNum w:abstractNumId="7" w15:restartNumberingAfterBreak="0">
     <w:nsid w:val="1A7412A2"/>
     <w:multiLevelType w:val="hybridMultilevel"/>
     <w:tmpl w:val="214CB3CA"/>
@@ -1825,7 +3103,179 @@
       </w:pPr>
     </w:lvl>
   </w:abstractNum>
-  <w:abstractNum w:abstractNumId="4" w15:restartNumberingAfterBreak="0">
+  <w:abstractNum w:abstractNumId="8" w15:restartNumberingAfterBreak="0">
+    <w:nsid w:val="1AA676B5"/>
+    <w:multiLevelType w:val="hybridMultilevel"/>
+    <w:tmpl w:val="0E2E396C"/>
+    <w:lvl w:ilvl="0" w:tplc="0809000F">
+      <w:start w:val="1"/>
+      <w:numFmt w:val="decimal"/>
+      <w:lvlText w:val="%1."/>
+      <w:lvlJc w:val="left"/>
+      <w:pPr>
+        <w:ind w:left="360" w:hanging="360"/>
+      </w:pPr>
+    </w:lvl>
+    <w:lvl w:ilvl="1" w:tplc="08090019" w:tentative="1">
+      <w:start w:val="1"/>
+      <w:numFmt w:val="lowerLetter"/>
+      <w:lvlText w:val="%2."/>
+      <w:lvlJc w:val="left"/>
+      <w:pPr>
+        <w:ind w:left="1080" w:hanging="360"/>
+      </w:pPr>
+    </w:lvl>
+    <w:lvl w:ilvl="2" w:tplc="0809001B" w:tentative="1">
+      <w:start w:val="1"/>
+      <w:numFmt w:val="lowerRoman"/>
+      <w:lvlText w:val="%3."/>
+      <w:lvlJc w:val="right"/>
+      <w:pPr>
+        <w:ind w:left="1800" w:hanging="180"/>
+      </w:pPr>
+    </w:lvl>
+    <w:lvl w:ilvl="3" w:tplc="0809000F" w:tentative="1">
+      <w:start w:val="1"/>
+      <w:numFmt w:val="decimal"/>
+      <w:lvlText w:val="%4."/>
+      <w:lvlJc w:val="left"/>
+      <w:pPr>
+        <w:ind w:left="2520" w:hanging="360"/>
+      </w:pPr>
+    </w:lvl>
+    <w:lvl w:ilvl="4" w:tplc="08090019" w:tentative="1">
+      <w:start w:val="1"/>
+      <w:numFmt w:val="lowerLetter"/>
+      <w:lvlText w:val="%5."/>
+      <w:lvlJc w:val="left"/>
+      <w:pPr>
+        <w:ind w:left="3240" w:hanging="360"/>
+      </w:pPr>
+    </w:lvl>
+    <w:lvl w:ilvl="5" w:tplc="0809001B" w:tentative="1">
+      <w:start w:val="1"/>
+      <w:numFmt w:val="lowerRoman"/>
+      <w:lvlText w:val="%6."/>
+      <w:lvlJc w:val="right"/>
+      <w:pPr>
+        <w:ind w:left="3960" w:hanging="180"/>
+      </w:pPr>
+    </w:lvl>
+    <w:lvl w:ilvl="6" w:tplc="0809000F" w:tentative="1">
+      <w:start w:val="1"/>
+      <w:numFmt w:val="decimal"/>
+      <w:lvlText w:val="%7."/>
+      <w:lvlJc w:val="left"/>
+      <w:pPr>
+        <w:ind w:left="4680" w:hanging="360"/>
+      </w:pPr>
+    </w:lvl>
+    <w:lvl w:ilvl="7" w:tplc="08090019" w:tentative="1">
+      <w:start w:val="1"/>
+      <w:numFmt w:val="lowerLetter"/>
+      <w:lvlText w:val="%8."/>
+      <w:lvlJc w:val="left"/>
+      <w:pPr>
+        <w:ind w:left="5400" w:hanging="360"/>
+      </w:pPr>
+    </w:lvl>
+    <w:lvl w:ilvl="8" w:tplc="0809001B" w:tentative="1">
+      <w:start w:val="1"/>
+      <w:numFmt w:val="lowerRoman"/>
+      <w:lvlText w:val="%9."/>
+      <w:lvlJc w:val="right"/>
+      <w:pPr>
+        <w:ind w:left="6120" w:hanging="180"/>
+      </w:pPr>
+    </w:lvl>
+  </w:abstractNum>
+  <w:abstractNum w:abstractNumId="9" w15:restartNumberingAfterBreak="0">
+    <w:nsid w:val="1EE61E6C"/>
+    <w:multiLevelType w:val="hybridMultilevel"/>
+    <w:tmpl w:val="A394F25E"/>
+    <w:lvl w:ilvl="0" w:tplc="0809000F">
+      <w:start w:val="1"/>
+      <w:numFmt w:val="decimal"/>
+      <w:lvlText w:val="%1."/>
+      <w:lvlJc w:val="left"/>
+      <w:pPr>
+        <w:ind w:left="360" w:hanging="360"/>
+      </w:pPr>
+    </w:lvl>
+    <w:lvl w:ilvl="1" w:tplc="08090019" w:tentative="1">
+      <w:start w:val="1"/>
+      <w:numFmt w:val="lowerLetter"/>
+      <w:lvlText w:val="%2."/>
+      <w:lvlJc w:val="left"/>
+      <w:pPr>
+        <w:ind w:left="1080" w:hanging="360"/>
+      </w:pPr>
+    </w:lvl>
+    <w:lvl w:ilvl="2" w:tplc="0809001B" w:tentative="1">
+      <w:start w:val="1"/>
+      <w:numFmt w:val="lowerRoman"/>
+      <w:lvlText w:val="%3."/>
+      <w:lvlJc w:val="right"/>
+      <w:pPr>
+        <w:ind w:left="1800" w:hanging="180"/>
+      </w:pPr>
+    </w:lvl>
+    <w:lvl w:ilvl="3" w:tplc="0809000F" w:tentative="1">
+      <w:start w:val="1"/>
+      <w:numFmt w:val="decimal"/>
+      <w:lvlText w:val="%4."/>
+      <w:lvlJc w:val="left"/>
+      <w:pPr>
+        <w:ind w:left="2520" w:hanging="360"/>
+      </w:pPr>
+    </w:lvl>
+    <w:lvl w:ilvl="4" w:tplc="08090019" w:tentative="1">
+      <w:start w:val="1"/>
+      <w:numFmt w:val="lowerLetter"/>
+      <w:lvlText w:val="%5."/>
+      <w:lvlJc w:val="left"/>
+      <w:pPr>
+        <w:ind w:left="3240" w:hanging="360"/>
+      </w:pPr>
+    </w:lvl>
+    <w:lvl w:ilvl="5" w:tplc="0809001B" w:tentative="1">
+      <w:start w:val="1"/>
+      <w:numFmt w:val="lowerRoman"/>
+      <w:lvlText w:val="%6."/>
+      <w:lvlJc w:val="right"/>
+      <w:pPr>
+        <w:ind w:left="3960" w:hanging="180"/>
+      </w:pPr>
+    </w:lvl>
+    <w:lvl w:ilvl="6" w:tplc="0809000F" w:tentative="1">
+      <w:start w:val="1"/>
+      <w:numFmt w:val="decimal"/>
+      <w:lvlText w:val="%7."/>
+      <w:lvlJc w:val="left"/>
+      <w:pPr>
+        <w:ind w:left="4680" w:hanging="360"/>
+      </w:pPr>
+    </w:lvl>
+    <w:lvl w:ilvl="7" w:tplc="08090019" w:tentative="1">
+      <w:start w:val="1"/>
+      <w:numFmt w:val="lowerLetter"/>
+      <w:lvlText w:val="%8."/>
+      <w:lvlJc w:val="left"/>
+      <w:pPr>
+        <w:ind w:left="5400" w:hanging="360"/>
+      </w:pPr>
+    </w:lvl>
+    <w:lvl w:ilvl="8" w:tplc="0809001B" w:tentative="1">
+      <w:start w:val="1"/>
+      <w:numFmt w:val="lowerRoman"/>
+      <w:lvlText w:val="%9."/>
+      <w:lvlJc w:val="right"/>
+      <w:pPr>
+        <w:ind w:left="6120" w:hanging="180"/>
+      </w:pPr>
+    </w:lvl>
+  </w:abstractNum>
+  <w:abstractNum w:abstractNumId="10" w15:restartNumberingAfterBreak="0">
     <w:nsid w:val="1F9E1A9D"/>
     <w:multiLevelType w:val="hybridMultilevel"/>
     <w:tmpl w:val="710A121E"/>
@@ -1911,7 +3361,7 @@
       </w:pPr>
     </w:lvl>
   </w:abstractNum>
-  <w:abstractNum w:abstractNumId="5" w15:restartNumberingAfterBreak="0">
+  <w:abstractNum w:abstractNumId="11" w15:restartNumberingAfterBreak="0">
     <w:nsid w:val="2560199A"/>
     <w:multiLevelType w:val="hybridMultilevel"/>
     <w:tmpl w:val="9A427B8C"/>
@@ -1997,7 +3447,7 @@
       </w:pPr>
     </w:lvl>
   </w:abstractNum>
-  <w:abstractNum w:abstractNumId="6" w15:restartNumberingAfterBreak="0">
+  <w:abstractNum w:abstractNumId="12" w15:restartNumberingAfterBreak="0">
     <w:nsid w:val="266F2D9E"/>
     <w:multiLevelType w:val="hybridMultilevel"/>
     <w:tmpl w:val="8E3C142C"/>
@@ -2110,7 +3560,7 @@
       </w:rPr>
     </w:lvl>
   </w:abstractNum>
-  <w:abstractNum w:abstractNumId="7" w15:restartNumberingAfterBreak="0">
+  <w:abstractNum w:abstractNumId="13" w15:restartNumberingAfterBreak="0">
     <w:nsid w:val="2DED0C9E"/>
     <w:multiLevelType w:val="hybridMultilevel"/>
     <w:tmpl w:val="9A2E6866"/>
@@ -2223,7 +3673,7 @@
       </w:rPr>
     </w:lvl>
   </w:abstractNum>
-  <w:abstractNum w:abstractNumId="8" w15:restartNumberingAfterBreak="0">
+  <w:abstractNum w:abstractNumId="14" w15:restartNumberingAfterBreak="0">
     <w:nsid w:val="2F8B11AA"/>
     <w:multiLevelType w:val="hybridMultilevel"/>
     <w:tmpl w:val="94980E58"/>
@@ -2336,7 +3786,7 @@
       </w:rPr>
     </w:lvl>
   </w:abstractNum>
-  <w:abstractNum w:abstractNumId="9" w15:restartNumberingAfterBreak="0">
+  <w:abstractNum w:abstractNumId="15" w15:restartNumberingAfterBreak="0">
     <w:nsid w:val="31623432"/>
     <w:multiLevelType w:val="hybridMultilevel"/>
     <w:tmpl w:val="87FC6FCA"/>
@@ -2449,7 +3899,7 @@
       </w:rPr>
     </w:lvl>
   </w:abstractNum>
-  <w:abstractNum w:abstractNumId="10" w15:restartNumberingAfterBreak="0">
+  <w:abstractNum w:abstractNumId="16" w15:restartNumberingAfterBreak="0">
     <w:nsid w:val="352C1749"/>
     <w:multiLevelType w:val="hybridMultilevel"/>
     <w:tmpl w:val="63120530"/>
@@ -2535,7 +3985,7 @@
       </w:pPr>
     </w:lvl>
   </w:abstractNum>
-  <w:abstractNum w:abstractNumId="11" w15:restartNumberingAfterBreak="0">
+  <w:abstractNum w:abstractNumId="17" w15:restartNumberingAfterBreak="0">
     <w:nsid w:val="38F973C1"/>
     <w:multiLevelType w:val="hybridMultilevel"/>
     <w:tmpl w:val="F46EE4F6"/>
@@ -2621,7 +4071,7 @@
       </w:pPr>
     </w:lvl>
   </w:abstractNum>
-  <w:abstractNum w:abstractNumId="12" w15:restartNumberingAfterBreak="0">
+  <w:abstractNum w:abstractNumId="18" w15:restartNumberingAfterBreak="0">
     <w:nsid w:val="3A6E52EF"/>
     <w:multiLevelType w:val="hybridMultilevel"/>
     <w:tmpl w:val="BFC4725C"/>
@@ -2734,7 +4184,265 @@
       </w:rPr>
     </w:lvl>
   </w:abstractNum>
-  <w:abstractNum w:abstractNumId="13" w15:restartNumberingAfterBreak="0">
+  <w:abstractNum w:abstractNumId="19" w15:restartNumberingAfterBreak="0">
+    <w:nsid w:val="3DCF6F2A"/>
+    <w:multiLevelType w:val="hybridMultilevel"/>
+    <w:tmpl w:val="A858B1A2"/>
+    <w:lvl w:ilvl="0" w:tplc="0809000F">
+      <w:start w:val="1"/>
+      <w:numFmt w:val="decimal"/>
+      <w:lvlText w:val="%1."/>
+      <w:lvlJc w:val="left"/>
+      <w:pPr>
+        <w:ind w:left="360" w:hanging="360"/>
+      </w:pPr>
+    </w:lvl>
+    <w:lvl w:ilvl="1" w:tplc="08090019" w:tentative="1">
+      <w:start w:val="1"/>
+      <w:numFmt w:val="lowerLetter"/>
+      <w:lvlText w:val="%2."/>
+      <w:lvlJc w:val="left"/>
+      <w:pPr>
+        <w:ind w:left="1080" w:hanging="360"/>
+      </w:pPr>
+    </w:lvl>
+    <w:lvl w:ilvl="2" w:tplc="0809001B" w:tentative="1">
+      <w:start w:val="1"/>
+      <w:numFmt w:val="lowerRoman"/>
+      <w:lvlText w:val="%3."/>
+      <w:lvlJc w:val="right"/>
+      <w:pPr>
+        <w:ind w:left="1800" w:hanging="180"/>
+      </w:pPr>
+    </w:lvl>
+    <w:lvl w:ilvl="3" w:tplc="0809000F" w:tentative="1">
+      <w:start w:val="1"/>
+      <w:numFmt w:val="decimal"/>
+      <w:lvlText w:val="%4."/>
+      <w:lvlJc w:val="left"/>
+      <w:pPr>
+        <w:ind w:left="2520" w:hanging="360"/>
+      </w:pPr>
+    </w:lvl>
+    <w:lvl w:ilvl="4" w:tplc="08090019" w:tentative="1">
+      <w:start w:val="1"/>
+      <w:numFmt w:val="lowerLetter"/>
+      <w:lvlText w:val="%5."/>
+      <w:lvlJc w:val="left"/>
+      <w:pPr>
+        <w:ind w:left="3240" w:hanging="360"/>
+      </w:pPr>
+    </w:lvl>
+    <w:lvl w:ilvl="5" w:tplc="0809001B" w:tentative="1">
+      <w:start w:val="1"/>
+      <w:numFmt w:val="lowerRoman"/>
+      <w:lvlText w:val="%6."/>
+      <w:lvlJc w:val="right"/>
+      <w:pPr>
+        <w:ind w:left="3960" w:hanging="180"/>
+      </w:pPr>
+    </w:lvl>
+    <w:lvl w:ilvl="6" w:tplc="0809000F" w:tentative="1">
+      <w:start w:val="1"/>
+      <w:numFmt w:val="decimal"/>
+      <w:lvlText w:val="%7."/>
+      <w:lvlJc w:val="left"/>
+      <w:pPr>
+        <w:ind w:left="4680" w:hanging="360"/>
+      </w:pPr>
+    </w:lvl>
+    <w:lvl w:ilvl="7" w:tplc="08090019" w:tentative="1">
+      <w:start w:val="1"/>
+      <w:numFmt w:val="lowerLetter"/>
+      <w:lvlText w:val="%8."/>
+      <w:lvlJc w:val="left"/>
+      <w:pPr>
+        <w:ind w:left="5400" w:hanging="360"/>
+      </w:pPr>
+    </w:lvl>
+    <w:lvl w:ilvl="8" w:tplc="0809001B" w:tentative="1">
+      <w:start w:val="1"/>
+      <w:numFmt w:val="lowerRoman"/>
+      <w:lvlText w:val="%9."/>
+      <w:lvlJc w:val="right"/>
+      <w:pPr>
+        <w:ind w:left="6120" w:hanging="180"/>
+      </w:pPr>
+    </w:lvl>
+  </w:abstractNum>
+  <w:abstractNum w:abstractNumId="20" w15:restartNumberingAfterBreak="0">
+    <w:nsid w:val="3EEB0DB8"/>
+    <w:multiLevelType w:val="hybridMultilevel"/>
+    <w:tmpl w:val="B42CADC2"/>
+    <w:lvl w:ilvl="0" w:tplc="0809000F">
+      <w:start w:val="1"/>
+      <w:numFmt w:val="decimal"/>
+      <w:lvlText w:val="%1."/>
+      <w:lvlJc w:val="left"/>
+      <w:pPr>
+        <w:ind w:left="360" w:hanging="360"/>
+      </w:pPr>
+    </w:lvl>
+    <w:lvl w:ilvl="1" w:tplc="08090019" w:tentative="1">
+      <w:start w:val="1"/>
+      <w:numFmt w:val="lowerLetter"/>
+      <w:lvlText w:val="%2."/>
+      <w:lvlJc w:val="left"/>
+      <w:pPr>
+        <w:ind w:left="1080" w:hanging="360"/>
+      </w:pPr>
+    </w:lvl>
+    <w:lvl w:ilvl="2" w:tplc="0809001B" w:tentative="1">
+      <w:start w:val="1"/>
+      <w:numFmt w:val="lowerRoman"/>
+      <w:lvlText w:val="%3."/>
+      <w:lvlJc w:val="right"/>
+      <w:pPr>
+        <w:ind w:left="1800" w:hanging="180"/>
+      </w:pPr>
+    </w:lvl>
+    <w:lvl w:ilvl="3" w:tplc="0809000F" w:tentative="1">
+      <w:start w:val="1"/>
+      <w:numFmt w:val="decimal"/>
+      <w:lvlText w:val="%4."/>
+      <w:lvlJc w:val="left"/>
+      <w:pPr>
+        <w:ind w:left="2520" w:hanging="360"/>
+      </w:pPr>
+    </w:lvl>
+    <w:lvl w:ilvl="4" w:tplc="08090019" w:tentative="1">
+      <w:start w:val="1"/>
+      <w:numFmt w:val="lowerLetter"/>
+      <w:lvlText w:val="%5."/>
+      <w:lvlJc w:val="left"/>
+      <w:pPr>
+        <w:ind w:left="3240" w:hanging="360"/>
+      </w:pPr>
+    </w:lvl>
+    <w:lvl w:ilvl="5" w:tplc="0809001B" w:tentative="1">
+      <w:start w:val="1"/>
+      <w:numFmt w:val="lowerRoman"/>
+      <w:lvlText w:val="%6."/>
+      <w:lvlJc w:val="right"/>
+      <w:pPr>
+        <w:ind w:left="3960" w:hanging="180"/>
+      </w:pPr>
+    </w:lvl>
+    <w:lvl w:ilvl="6" w:tplc="0809000F" w:tentative="1">
+      <w:start w:val="1"/>
+      <w:numFmt w:val="decimal"/>
+      <w:lvlText w:val="%7."/>
+      <w:lvlJc w:val="left"/>
+      <w:pPr>
+        <w:ind w:left="4680" w:hanging="360"/>
+      </w:pPr>
+    </w:lvl>
+    <w:lvl w:ilvl="7" w:tplc="08090019" w:tentative="1">
+      <w:start w:val="1"/>
+      <w:numFmt w:val="lowerLetter"/>
+      <w:lvlText w:val="%8."/>
+      <w:lvlJc w:val="left"/>
+      <w:pPr>
+        <w:ind w:left="5400" w:hanging="360"/>
+      </w:pPr>
+    </w:lvl>
+    <w:lvl w:ilvl="8" w:tplc="0809001B" w:tentative="1">
+      <w:start w:val="1"/>
+      <w:numFmt w:val="lowerRoman"/>
+      <w:lvlText w:val="%9."/>
+      <w:lvlJc w:val="right"/>
+      <w:pPr>
+        <w:ind w:left="6120" w:hanging="180"/>
+      </w:pPr>
+    </w:lvl>
+  </w:abstractNum>
+  <w:abstractNum w:abstractNumId="21" w15:restartNumberingAfterBreak="0">
+    <w:nsid w:val="43C05094"/>
+    <w:multiLevelType w:val="hybridMultilevel"/>
+    <w:tmpl w:val="D9F656B6"/>
+    <w:lvl w:ilvl="0" w:tplc="0809000F">
+      <w:start w:val="1"/>
+      <w:numFmt w:val="decimal"/>
+      <w:lvlText w:val="%1."/>
+      <w:lvlJc w:val="left"/>
+      <w:pPr>
+        <w:ind w:left="360" w:hanging="360"/>
+      </w:pPr>
+    </w:lvl>
+    <w:lvl w:ilvl="1" w:tplc="08090019" w:tentative="1">
+      <w:start w:val="1"/>
+      <w:numFmt w:val="lowerLetter"/>
+      <w:lvlText w:val="%2."/>
+      <w:lvlJc w:val="left"/>
+      <w:pPr>
+        <w:ind w:left="1080" w:hanging="360"/>
+      </w:pPr>
+    </w:lvl>
+    <w:lvl w:ilvl="2" w:tplc="0809001B" w:tentative="1">
+      <w:start w:val="1"/>
+      <w:numFmt w:val="lowerRoman"/>
+      <w:lvlText w:val="%3."/>
+      <w:lvlJc w:val="right"/>
+      <w:pPr>
+        <w:ind w:left="1800" w:hanging="180"/>
+      </w:pPr>
+    </w:lvl>
+    <w:lvl w:ilvl="3" w:tplc="0809000F" w:tentative="1">
+      <w:start w:val="1"/>
+      <w:numFmt w:val="decimal"/>
+      <w:lvlText w:val="%4."/>
+      <w:lvlJc w:val="left"/>
+      <w:pPr>
+        <w:ind w:left="2520" w:hanging="360"/>
+      </w:pPr>
+    </w:lvl>
+    <w:lvl w:ilvl="4" w:tplc="08090019" w:tentative="1">
+      <w:start w:val="1"/>
+      <w:numFmt w:val="lowerLetter"/>
+      <w:lvlText w:val="%5."/>
+      <w:lvlJc w:val="left"/>
+      <w:pPr>
+        <w:ind w:left="3240" w:hanging="360"/>
+      </w:pPr>
+    </w:lvl>
+    <w:lvl w:ilvl="5" w:tplc="0809001B" w:tentative="1">
+      <w:start w:val="1"/>
+      <w:numFmt w:val="lowerRoman"/>
+      <w:lvlText w:val="%6."/>
+      <w:lvlJc w:val="right"/>
+      <w:pPr>
+        <w:ind w:left="3960" w:hanging="180"/>
+      </w:pPr>
+    </w:lvl>
+    <w:lvl w:ilvl="6" w:tplc="0809000F" w:tentative="1">
+      <w:start w:val="1"/>
+      <w:numFmt w:val="decimal"/>
+      <w:lvlText w:val="%7."/>
+      <w:lvlJc w:val="left"/>
+      <w:pPr>
+        <w:ind w:left="4680" w:hanging="360"/>
+      </w:pPr>
+    </w:lvl>
+    <w:lvl w:ilvl="7" w:tplc="08090019" w:tentative="1">
+      <w:start w:val="1"/>
+      <w:numFmt w:val="lowerLetter"/>
+      <w:lvlText w:val="%8."/>
+      <w:lvlJc w:val="left"/>
+      <w:pPr>
+        <w:ind w:left="5400" w:hanging="360"/>
+      </w:pPr>
+    </w:lvl>
+    <w:lvl w:ilvl="8" w:tplc="0809001B" w:tentative="1">
+      <w:start w:val="1"/>
+      <w:numFmt w:val="lowerRoman"/>
+      <w:lvlText w:val="%9."/>
+      <w:lvlJc w:val="right"/>
+      <w:pPr>
+        <w:ind w:left="6120" w:hanging="180"/>
+      </w:pPr>
+    </w:lvl>
+  </w:abstractNum>
+  <w:abstractNum w:abstractNumId="22" w15:restartNumberingAfterBreak="0">
     <w:nsid w:val="44577034"/>
     <w:multiLevelType w:val="hybridMultilevel"/>
     <w:tmpl w:val="6310C660"/>
@@ -2820,7 +4528,7 @@
       </w:pPr>
     </w:lvl>
   </w:abstractNum>
-  <w:abstractNum w:abstractNumId="14" w15:restartNumberingAfterBreak="0">
+  <w:abstractNum w:abstractNumId="23" w15:restartNumberingAfterBreak="0">
     <w:nsid w:val="4C3970DB"/>
     <w:multiLevelType w:val="hybridMultilevel"/>
     <w:tmpl w:val="382EB272"/>
@@ -2933,7 +4641,179 @@
       </w:rPr>
     </w:lvl>
   </w:abstractNum>
-  <w:abstractNum w:abstractNumId="15" w15:restartNumberingAfterBreak="0">
+  <w:abstractNum w:abstractNumId="24" w15:restartNumberingAfterBreak="0">
+    <w:nsid w:val="4EBB29F6"/>
+    <w:multiLevelType w:val="hybridMultilevel"/>
+    <w:tmpl w:val="02D4003A"/>
+    <w:lvl w:ilvl="0" w:tplc="0809000F">
+      <w:start w:val="1"/>
+      <w:numFmt w:val="decimal"/>
+      <w:lvlText w:val="%1."/>
+      <w:lvlJc w:val="left"/>
+      <w:pPr>
+        <w:ind w:left="360" w:hanging="360"/>
+      </w:pPr>
+    </w:lvl>
+    <w:lvl w:ilvl="1" w:tplc="08090019" w:tentative="1">
+      <w:start w:val="1"/>
+      <w:numFmt w:val="lowerLetter"/>
+      <w:lvlText w:val="%2."/>
+      <w:lvlJc w:val="left"/>
+      <w:pPr>
+        <w:ind w:left="1080" w:hanging="360"/>
+      </w:pPr>
+    </w:lvl>
+    <w:lvl w:ilvl="2" w:tplc="0809001B" w:tentative="1">
+      <w:start w:val="1"/>
+      <w:numFmt w:val="lowerRoman"/>
+      <w:lvlText w:val="%3."/>
+      <w:lvlJc w:val="right"/>
+      <w:pPr>
+        <w:ind w:left="1800" w:hanging="180"/>
+      </w:pPr>
+    </w:lvl>
+    <w:lvl w:ilvl="3" w:tplc="0809000F" w:tentative="1">
+      <w:start w:val="1"/>
+      <w:numFmt w:val="decimal"/>
+      <w:lvlText w:val="%4."/>
+      <w:lvlJc w:val="left"/>
+      <w:pPr>
+        <w:ind w:left="2520" w:hanging="360"/>
+      </w:pPr>
+    </w:lvl>
+    <w:lvl w:ilvl="4" w:tplc="08090019" w:tentative="1">
+      <w:start w:val="1"/>
+      <w:numFmt w:val="lowerLetter"/>
+      <w:lvlText w:val="%5."/>
+      <w:lvlJc w:val="left"/>
+      <w:pPr>
+        <w:ind w:left="3240" w:hanging="360"/>
+      </w:pPr>
+    </w:lvl>
+    <w:lvl w:ilvl="5" w:tplc="0809001B" w:tentative="1">
+      <w:start w:val="1"/>
+      <w:numFmt w:val="lowerRoman"/>
+      <w:lvlText w:val="%6."/>
+      <w:lvlJc w:val="right"/>
+      <w:pPr>
+        <w:ind w:left="3960" w:hanging="180"/>
+      </w:pPr>
+    </w:lvl>
+    <w:lvl w:ilvl="6" w:tplc="0809000F" w:tentative="1">
+      <w:start w:val="1"/>
+      <w:numFmt w:val="decimal"/>
+      <w:lvlText w:val="%7."/>
+      <w:lvlJc w:val="left"/>
+      <w:pPr>
+        <w:ind w:left="4680" w:hanging="360"/>
+      </w:pPr>
+    </w:lvl>
+    <w:lvl w:ilvl="7" w:tplc="08090019" w:tentative="1">
+      <w:start w:val="1"/>
+      <w:numFmt w:val="lowerLetter"/>
+      <w:lvlText w:val="%8."/>
+      <w:lvlJc w:val="left"/>
+      <w:pPr>
+        <w:ind w:left="5400" w:hanging="360"/>
+      </w:pPr>
+    </w:lvl>
+    <w:lvl w:ilvl="8" w:tplc="0809001B" w:tentative="1">
+      <w:start w:val="1"/>
+      <w:numFmt w:val="lowerRoman"/>
+      <w:lvlText w:val="%9."/>
+      <w:lvlJc w:val="right"/>
+      <w:pPr>
+        <w:ind w:left="6120" w:hanging="180"/>
+      </w:pPr>
+    </w:lvl>
+  </w:abstractNum>
+  <w:abstractNum w:abstractNumId="25" w15:restartNumberingAfterBreak="0">
+    <w:nsid w:val="525F3A53"/>
+    <w:multiLevelType w:val="hybridMultilevel"/>
+    <w:tmpl w:val="B7281B4C"/>
+    <w:lvl w:ilvl="0" w:tplc="0809000F">
+      <w:start w:val="1"/>
+      <w:numFmt w:val="decimal"/>
+      <w:lvlText w:val="%1."/>
+      <w:lvlJc w:val="left"/>
+      <w:pPr>
+        <w:ind w:left="360" w:hanging="360"/>
+      </w:pPr>
+    </w:lvl>
+    <w:lvl w:ilvl="1" w:tplc="08090019" w:tentative="1">
+      <w:start w:val="1"/>
+      <w:numFmt w:val="lowerLetter"/>
+      <w:lvlText w:val="%2."/>
+      <w:lvlJc w:val="left"/>
+      <w:pPr>
+        <w:ind w:left="1080" w:hanging="360"/>
+      </w:pPr>
+    </w:lvl>
+    <w:lvl w:ilvl="2" w:tplc="0809001B" w:tentative="1">
+      <w:start w:val="1"/>
+      <w:numFmt w:val="lowerRoman"/>
+      <w:lvlText w:val="%3."/>
+      <w:lvlJc w:val="right"/>
+      <w:pPr>
+        <w:ind w:left="1800" w:hanging="180"/>
+      </w:pPr>
+    </w:lvl>
+    <w:lvl w:ilvl="3" w:tplc="0809000F" w:tentative="1">
+      <w:start w:val="1"/>
+      <w:numFmt w:val="decimal"/>
+      <w:lvlText w:val="%4."/>
+      <w:lvlJc w:val="left"/>
+      <w:pPr>
+        <w:ind w:left="2520" w:hanging="360"/>
+      </w:pPr>
+    </w:lvl>
+    <w:lvl w:ilvl="4" w:tplc="08090019" w:tentative="1">
+      <w:start w:val="1"/>
+      <w:numFmt w:val="lowerLetter"/>
+      <w:lvlText w:val="%5."/>
+      <w:lvlJc w:val="left"/>
+      <w:pPr>
+        <w:ind w:left="3240" w:hanging="360"/>
+      </w:pPr>
+    </w:lvl>
+    <w:lvl w:ilvl="5" w:tplc="0809001B" w:tentative="1">
+      <w:start w:val="1"/>
+      <w:numFmt w:val="lowerRoman"/>
+      <w:lvlText w:val="%6."/>
+      <w:lvlJc w:val="right"/>
+      <w:pPr>
+        <w:ind w:left="3960" w:hanging="180"/>
+      </w:pPr>
+    </w:lvl>
+    <w:lvl w:ilvl="6" w:tplc="0809000F" w:tentative="1">
+      <w:start w:val="1"/>
+      <w:numFmt w:val="decimal"/>
+      <w:lvlText w:val="%7."/>
+      <w:lvlJc w:val="left"/>
+      <w:pPr>
+        <w:ind w:left="4680" w:hanging="360"/>
+      </w:pPr>
+    </w:lvl>
+    <w:lvl w:ilvl="7" w:tplc="08090019" w:tentative="1">
+      <w:start w:val="1"/>
+      <w:numFmt w:val="lowerLetter"/>
+      <w:lvlText w:val="%8."/>
+      <w:lvlJc w:val="left"/>
+      <w:pPr>
+        <w:ind w:left="5400" w:hanging="360"/>
+      </w:pPr>
+    </w:lvl>
+    <w:lvl w:ilvl="8" w:tplc="0809001B" w:tentative="1">
+      <w:start w:val="1"/>
+      <w:numFmt w:val="lowerRoman"/>
+      <w:lvlText w:val="%9."/>
+      <w:lvlJc w:val="right"/>
+      <w:pPr>
+        <w:ind w:left="6120" w:hanging="180"/>
+      </w:pPr>
+    </w:lvl>
+  </w:abstractNum>
+  <w:abstractNum w:abstractNumId="26" w15:restartNumberingAfterBreak="0">
     <w:nsid w:val="54143AC4"/>
     <w:multiLevelType w:val="hybridMultilevel"/>
     <w:tmpl w:val="9BD6EB0C"/>
@@ -3019,7 +4899,7 @@
       </w:pPr>
     </w:lvl>
   </w:abstractNum>
-  <w:abstractNum w:abstractNumId="16" w15:restartNumberingAfterBreak="0">
+  <w:abstractNum w:abstractNumId="27" w15:restartNumberingAfterBreak="0">
     <w:nsid w:val="568F6AAE"/>
     <w:multiLevelType w:val="hybridMultilevel"/>
     <w:tmpl w:val="A3D23A5E"/>
@@ -3132,7 +5012,7 @@
       </w:rPr>
     </w:lvl>
   </w:abstractNum>
-  <w:abstractNum w:abstractNumId="17" w15:restartNumberingAfterBreak="0">
+  <w:abstractNum w:abstractNumId="28" w15:restartNumberingAfterBreak="0">
     <w:nsid w:val="63C01565"/>
     <w:multiLevelType w:val="hybridMultilevel"/>
     <w:tmpl w:val="D070EA40"/>
@@ -3218,7 +5098,7 @@
       </w:pPr>
     </w:lvl>
   </w:abstractNum>
-  <w:abstractNum w:abstractNumId="18" w15:restartNumberingAfterBreak="0">
+  <w:abstractNum w:abstractNumId="29" w15:restartNumberingAfterBreak="0">
     <w:nsid w:val="64F02548"/>
     <w:multiLevelType w:val="hybridMultilevel"/>
     <w:tmpl w:val="05BC6E18"/>
@@ -3331,7 +5211,7 @@
       </w:rPr>
     </w:lvl>
   </w:abstractNum>
-  <w:abstractNum w:abstractNumId="19" w15:restartNumberingAfterBreak="0">
+  <w:abstractNum w:abstractNumId="30" w15:restartNumberingAfterBreak="0">
     <w:nsid w:val="68B235A5"/>
     <w:multiLevelType w:val="hybridMultilevel"/>
     <w:tmpl w:val="97E6E86C"/>
@@ -3417,7 +5297,7 @@
       </w:pPr>
     </w:lvl>
   </w:abstractNum>
-  <w:abstractNum w:abstractNumId="20" w15:restartNumberingAfterBreak="0">
+  <w:abstractNum w:abstractNumId="31" w15:restartNumberingAfterBreak="0">
     <w:nsid w:val="6EF75674"/>
     <w:multiLevelType w:val="hybridMultilevel"/>
     <w:tmpl w:val="F106164A"/>
@@ -3503,7 +5383,7 @@
       </w:pPr>
     </w:lvl>
   </w:abstractNum>
-  <w:abstractNum w:abstractNumId="21" w15:restartNumberingAfterBreak="0">
+  <w:abstractNum w:abstractNumId="32" w15:restartNumberingAfterBreak="0">
     <w:nsid w:val="748138F2"/>
     <w:multiLevelType w:val="hybridMultilevel"/>
     <w:tmpl w:val="929AA8A0"/>
@@ -3589,7 +5469,7 @@
       </w:pPr>
     </w:lvl>
   </w:abstractNum>
-  <w:abstractNum w:abstractNumId="22" w15:restartNumberingAfterBreak="0">
+  <w:abstractNum w:abstractNumId="33" w15:restartNumberingAfterBreak="0">
     <w:nsid w:val="75DC488A"/>
     <w:multiLevelType w:val="hybridMultilevel"/>
     <w:tmpl w:val="11E033CC"/>
@@ -3675,7 +5555,7 @@
       </w:pPr>
     </w:lvl>
   </w:abstractNum>
-  <w:abstractNum w:abstractNumId="23" w15:restartNumberingAfterBreak="0">
+  <w:abstractNum w:abstractNumId="34" w15:restartNumberingAfterBreak="0">
     <w:nsid w:val="769465A4"/>
     <w:multiLevelType w:val="hybridMultilevel"/>
     <w:tmpl w:val="24D08A78"/>
@@ -3788,7 +5668,7 @@
       </w:rPr>
     </w:lvl>
   </w:abstractNum>
-  <w:abstractNum w:abstractNumId="24" w15:restartNumberingAfterBreak="0">
+  <w:abstractNum w:abstractNumId="35" w15:restartNumberingAfterBreak="0">
     <w:nsid w:val="773F0E11"/>
     <w:multiLevelType w:val="hybridMultilevel"/>
     <w:tmpl w:val="ACF84BB0"/>
@@ -3901,7 +5781,7 @@
       </w:rPr>
     </w:lvl>
   </w:abstractNum>
-  <w:abstractNum w:abstractNumId="25" w15:restartNumberingAfterBreak="0">
+  <w:abstractNum w:abstractNumId="36" w15:restartNumberingAfterBreak="0">
     <w:nsid w:val="7D697F7F"/>
     <w:multiLevelType w:val="hybridMultilevel"/>
     <w:tmpl w:val="1100A644"/>
@@ -3988,82 +5868,115 @@
     </w:lvl>
   </w:abstractNum>
   <w:num w:numId="1">
+    <w:abstractNumId w:val="35"/>
+  </w:num>
+  <w:num w:numId="2">
+    <w:abstractNumId w:val="15"/>
+  </w:num>
+  <w:num w:numId="3">
+    <w:abstractNumId w:val="16"/>
+  </w:num>
+  <w:num w:numId="4">
+    <w:abstractNumId w:val="26"/>
+  </w:num>
+  <w:num w:numId="5">
+    <w:abstractNumId w:val="31"/>
+  </w:num>
+  <w:num w:numId="6">
+    <w:abstractNumId w:val="22"/>
+  </w:num>
+  <w:num w:numId="7">
+    <w:abstractNumId w:val="30"/>
+  </w:num>
+  <w:num w:numId="8">
+    <w:abstractNumId w:val="6"/>
+  </w:num>
+  <w:num w:numId="9">
+    <w:abstractNumId w:val="7"/>
+  </w:num>
+  <w:num w:numId="10">
+    <w:abstractNumId w:val="28"/>
+  </w:num>
+  <w:num w:numId="11">
+    <w:abstractNumId w:val="12"/>
+  </w:num>
+  <w:num w:numId="12">
+    <w:abstractNumId w:val="18"/>
+  </w:num>
+  <w:num w:numId="13">
+    <w:abstractNumId w:val="27"/>
+  </w:num>
+  <w:num w:numId="14">
+    <w:abstractNumId w:val="14"/>
+  </w:num>
+  <w:num w:numId="15">
+    <w:abstractNumId w:val="23"/>
+  </w:num>
+  <w:num w:numId="16">
+    <w:abstractNumId w:val="34"/>
+  </w:num>
+  <w:num w:numId="17">
+    <w:abstractNumId w:val="13"/>
+  </w:num>
+  <w:num w:numId="18">
+    <w:abstractNumId w:val="2"/>
+  </w:num>
+  <w:num w:numId="19">
+    <w:abstractNumId w:val="29"/>
+  </w:num>
+  <w:num w:numId="20">
+    <w:abstractNumId w:val="36"/>
+  </w:num>
+  <w:num w:numId="21">
+    <w:abstractNumId w:val="33"/>
+  </w:num>
+  <w:num w:numId="22">
+    <w:abstractNumId w:val="10"/>
+  </w:num>
+  <w:num w:numId="23">
+    <w:abstractNumId w:val="32"/>
+  </w:num>
+  <w:num w:numId="24">
+    <w:abstractNumId w:val="11"/>
+  </w:num>
+  <w:num w:numId="25">
+    <w:abstractNumId w:val="17"/>
+  </w:num>
+  <w:num w:numId="26">
+    <w:abstractNumId w:val="5"/>
+  </w:num>
+  <w:num w:numId="27">
+    <w:abstractNumId w:val="0"/>
+  </w:num>
+  <w:num w:numId="28">
+    <w:abstractNumId w:val="9"/>
+  </w:num>
+  <w:num w:numId="29">
+    <w:abstractNumId w:val="20"/>
+  </w:num>
+  <w:num w:numId="30">
+    <w:abstractNumId w:val="19"/>
+  </w:num>
+  <w:num w:numId="31">
+    <w:abstractNumId w:val="4"/>
+  </w:num>
+  <w:num w:numId="32">
     <w:abstractNumId w:val="24"/>
   </w:num>
-  <w:num w:numId="2">
-    <w:abstractNumId w:val="9"/>
+  <w:num w:numId="33">
+    <w:abstractNumId w:val="25"/>
   </w:num>
-  <w:num w:numId="3">
-    <w:abstractNumId w:val="10"/>
-  </w:num>
-  <w:num w:numId="4">
-    <w:abstractNumId w:val="15"/>
-  </w:num>
-  <w:num w:numId="5">
-    <w:abstractNumId w:val="20"/>
-  </w:num>
-  <w:num w:numId="6">
-    <w:abstractNumId w:val="13"/>
-  </w:num>
-  <w:num w:numId="7">
-    <w:abstractNumId w:val="19"/>
-  </w:num>
-  <w:num w:numId="8">
-    <w:abstractNumId w:val="2"/>
-  </w:num>
-  <w:num w:numId="9">
+  <w:num w:numId="34">
     <w:abstractNumId w:val="3"/>
   </w:num>
-  <w:num w:numId="10">
-    <w:abstractNumId w:val="17"/>
-  </w:num>
-  <w:num w:numId="11">
-    <w:abstractNumId w:val="6"/>
-  </w:num>
-  <w:num w:numId="12">
-    <w:abstractNumId w:val="12"/>
-  </w:num>
-  <w:num w:numId="13">
-    <w:abstractNumId w:val="16"/>
-  </w:num>
-  <w:num w:numId="14">
+  <w:num w:numId="35">
     <w:abstractNumId w:val="8"/>
   </w:num>
-  <w:num w:numId="15">
-    <w:abstractNumId w:val="14"/>
+  <w:num w:numId="36">
+    <w:abstractNumId w:val="1"/>
   </w:num>
-  <w:num w:numId="16">
-    <w:abstractNumId w:val="23"/>
-  </w:num>
-  <w:num w:numId="17">
-    <w:abstractNumId w:val="7"/>
-  </w:num>
-  <w:num w:numId="18">
-    <w:abstractNumId w:val="0"/>
-  </w:num>
-  <w:num w:numId="19">
-    <w:abstractNumId w:val="18"/>
-  </w:num>
-  <w:num w:numId="20">
-    <w:abstractNumId w:val="25"/>
-  </w:num>
-  <w:num w:numId="21">
-    <w:abstractNumId w:val="22"/>
-  </w:num>
-  <w:num w:numId="22">
-    <w:abstractNumId w:val="4"/>
-  </w:num>
-  <w:num w:numId="23">
+  <w:num w:numId="37">
     <w:abstractNumId w:val="21"/>
-  </w:num>
-  <w:num w:numId="24">
-    <w:abstractNumId w:val="5"/>
-  </w:num>
-  <w:num w:numId="25">
-    <w:abstractNumId w:val="11"/>
-  </w:num>
-  <w:num w:numId="26">
-    <w:abstractNumId w:val="1"/>
   </w:num>
 </w:numbering>
 </file>
@@ -4191,6 +6104,7 @@
     <w:lsdException w:name="HTML Sample" w:semiHidden="1" w:unhideWhenUsed="1"/>
     <w:lsdException w:name="HTML Typewriter" w:semiHidden="1" w:unhideWhenUsed="1"/>
     <w:lsdException w:name="HTML Variable" w:semiHidden="1" w:unhideWhenUsed="1"/>
+    <w:lsdException w:name="Normal Table" w:semiHidden="1" w:unhideWhenUsed="1"/>
     <w:lsdException w:name="annotation subject" w:semiHidden="1" w:unhideWhenUsed="1"/>
     <w:lsdException w:name="No List" w:semiHidden="1" w:unhideWhenUsed="1"/>
     <w:lsdException w:name="Outline List 1" w:semiHidden="1" w:unhideWhenUsed="1"/>
@@ -4237,8 +6151,10 @@
     <w:lsdException w:name="Table Subtle 2" w:semiHidden="1" w:unhideWhenUsed="1"/>
     <w:lsdException w:name="Table Web 1" w:semiHidden="1" w:unhideWhenUsed="1"/>
     <w:lsdException w:name="Table Web 2" w:semiHidden="1" w:unhideWhenUsed="1"/>
+    <w:lsdException w:name="Table Web 3" w:semiHidden="1" w:unhideWhenUsed="1"/>
     <w:lsdException w:name="Balloon Text" w:semiHidden="1" w:unhideWhenUsed="1"/>
     <w:lsdException w:name="Table Grid" w:uiPriority="39"/>
+    <w:lsdException w:name="Table Theme" w:semiHidden="1" w:unhideWhenUsed="1"/>
     <w:lsdException w:name="Placeholder Text" w:semiHidden="1"/>
     <w:lsdException w:name="No Spacing" w:uiPriority="1" w:qFormat="1"/>
     <w:lsdException w:name="Light Shading" w:uiPriority="60"/>
